--- a/Diccionario variables.docx
+++ b/Diccionario variables.docx
@@ -5,6 +5,7 @@
     <w:p>
       <w:pPr>
         <w:rPr>
+          <w:rFonts w:ascii="Times New Roman" w:hAnsi="Times New Roman" w:cs="Times New Roman"/>
           <w:b/>
           <w:bCs/>
           <w:sz w:val="24"/>
@@ -14,6 +15,7 @@
       </w:pPr>
       <w:r>
         <w:rPr>
+          <w:rFonts w:ascii="Times New Roman" w:hAnsi="Times New Roman" w:cs="Times New Roman"/>
           <w:b/>
           <w:bCs/>
           <w:sz w:val="24"/>
@@ -206,6 +208,48 @@
         </w:rPr>
         <w:t>: valor del arriendo</w:t>
       </w:r>
+      <w:r>
+        <w:rPr>
+          <w:rFonts w:ascii="Times New Roman" w:hAnsi="Times New Roman"/>
+          <w:sz w:val="24"/>
+          <w:szCs w:val="24"/>
+          <w:lang w:val="es-ES"/>
+        </w:rPr>
+        <w:t>.</w:t>
+      </w:r>
+    </w:p>
+    <w:p>
+      <w:pPr>
+        <w:rPr>
+          <w:rFonts w:ascii="Times New Roman" w:hAnsi="Times New Roman"/>
+          <w:b/>
+          <w:bCs/>
+          <w:sz w:val="24"/>
+          <w:szCs w:val="24"/>
+          <w:lang w:val="es-ES"/>
+        </w:rPr>
+      </w:pPr>
+      <w:r>
+        <w:rPr>
+          <w:rFonts w:ascii="Times New Roman" w:hAnsi="Times New Roman"/>
+          <w:b/>
+          <w:bCs/>
+          <w:sz w:val="24"/>
+          <w:szCs w:val="24"/>
+          <w:lang w:val="es-ES"/>
+        </w:rPr>
+        <w:t>En la base personas:</w:t>
+      </w:r>
+    </w:p>
+    <w:p>
+      <w:pPr>
+        <w:rPr>
+          <w:rFonts w:ascii="Times New Roman" w:hAnsi="Times New Roman"/>
+          <w:sz w:val="24"/>
+          <w:szCs w:val="24"/>
+          <w:lang w:val="es-ES"/>
+        </w:rPr>
+      </w:pPr>
     </w:p>
     <w:sectPr>
       <w:pgSz w:w="12240" w:h="15840"/>

--- a/Diccionario variables.docx
+++ b/Diccionario variables.docx
@@ -87,25 +87,14 @@
           <w:lang w:val="es-ES"/>
         </w:rPr>
       </w:pPr>
-      <w:proofErr w:type="spellStart"/>
-      <w:r>
-        <w:rPr>
-          <w:rFonts w:ascii="Times New Roman" w:hAnsi="Times New Roman"/>
-          <w:sz w:val="24"/>
-          <w:szCs w:val="24"/>
-          <w:lang w:val="es-ES"/>
-        </w:rPr>
-        <w:t>Nper</w:t>
-      </w:r>
-      <w:proofErr w:type="spellEnd"/>
-      <w:r>
-        <w:rPr>
-          <w:rFonts w:ascii="Times New Roman" w:hAnsi="Times New Roman"/>
-          <w:sz w:val="24"/>
-          <w:szCs w:val="24"/>
-          <w:lang w:val="es-ES"/>
-        </w:rPr>
-        <w:t>: número de personas en el hogar.</w:t>
+      <w:r>
+        <w:rPr>
+          <w:rFonts w:ascii="Times New Roman" w:hAnsi="Times New Roman"/>
+          <w:sz w:val="24"/>
+          <w:szCs w:val="24"/>
+          <w:lang w:val="es-ES"/>
+        </w:rPr>
+        <w:t>Nper: número de personas en el hogar.</w:t>
       </w:r>
     </w:p>
     <w:p>
@@ -122,25 +111,14 @@
           <w:lang w:val="es-ES"/>
         </w:rPr>
       </w:pPr>
-      <w:proofErr w:type="spellStart"/>
-      <w:r>
-        <w:rPr>
-          <w:rFonts w:ascii="Times New Roman" w:hAnsi="Times New Roman"/>
-          <w:sz w:val="24"/>
-          <w:szCs w:val="24"/>
-          <w:lang w:val="es-ES"/>
-        </w:rPr>
-        <w:t>Lp</w:t>
-      </w:r>
-      <w:proofErr w:type="spellEnd"/>
-      <w:r>
-        <w:rPr>
-          <w:rFonts w:ascii="Times New Roman" w:hAnsi="Times New Roman"/>
-          <w:sz w:val="24"/>
-          <w:szCs w:val="24"/>
-          <w:lang w:val="es-ES"/>
-        </w:rPr>
-        <w:t>: línea de pobreza.</w:t>
+      <w:r>
+        <w:rPr>
+          <w:rFonts w:ascii="Times New Roman" w:hAnsi="Times New Roman"/>
+          <w:sz w:val="24"/>
+          <w:szCs w:val="24"/>
+          <w:lang w:val="es-ES"/>
+        </w:rPr>
+        <w:t>Lp: línea de pobreza.</w:t>
       </w:r>
     </w:p>
     <w:p>
@@ -243,13 +221,372 @@
     </w:p>
     <w:p>
       <w:pPr>
-        <w:rPr>
-          <w:rFonts w:ascii="Times New Roman" w:hAnsi="Times New Roman"/>
-          <w:sz w:val="24"/>
-          <w:szCs w:val="24"/>
-          <w:lang w:val="es-ES"/>
-        </w:rPr>
-      </w:pPr>
+        <w:pStyle w:val="ListParagraph"/>
+        <w:numPr>
+          <w:ilvl w:val="0"/>
+          <w:numId w:val="1"/>
+        </w:numPr>
+        <w:rPr>
+          <w:rFonts w:ascii="Times New Roman" w:hAnsi="Times New Roman"/>
+          <w:b/>
+          <w:bCs/>
+          <w:sz w:val="24"/>
+          <w:szCs w:val="24"/>
+          <w:lang w:val="es-ES"/>
+        </w:rPr>
+      </w:pPr>
+      <w:r>
+        <w:rPr>
+          <w:rFonts w:ascii="Times New Roman" w:hAnsi="Times New Roman"/>
+          <w:sz w:val="24"/>
+          <w:szCs w:val="24"/>
+          <w:lang w:val="es-ES"/>
+        </w:rPr>
+        <w:t>P6020: sexo de la persona, 1 si es hombre, 0 si es mujer.</w:t>
+      </w:r>
+    </w:p>
+    <w:p>
+      <w:pPr>
+        <w:pStyle w:val="ListParagraph"/>
+        <w:numPr>
+          <w:ilvl w:val="0"/>
+          <w:numId w:val="1"/>
+        </w:numPr>
+        <w:rPr>
+          <w:rFonts w:ascii="Times New Roman" w:hAnsi="Times New Roman"/>
+          <w:b/>
+          <w:bCs/>
+          <w:sz w:val="24"/>
+          <w:szCs w:val="24"/>
+          <w:lang w:val="es-ES"/>
+        </w:rPr>
+      </w:pPr>
+      <w:r>
+        <w:rPr>
+          <w:rFonts w:ascii="Times New Roman" w:hAnsi="Times New Roman"/>
+          <w:sz w:val="24"/>
+          <w:szCs w:val="24"/>
+          <w:lang w:val="es-ES"/>
+        </w:rPr>
+        <w:t>P6040: años cumplidos de la persona</w:t>
+      </w:r>
+    </w:p>
+    <w:p>
+      <w:pPr>
+        <w:pStyle w:val="ListParagraph"/>
+        <w:numPr>
+          <w:ilvl w:val="0"/>
+          <w:numId w:val="1"/>
+        </w:numPr>
+        <w:rPr>
+          <w:rFonts w:ascii="Times New Roman" w:hAnsi="Times New Roman"/>
+          <w:b/>
+          <w:bCs/>
+          <w:sz w:val="24"/>
+          <w:szCs w:val="24"/>
+          <w:lang w:val="es-ES"/>
+        </w:rPr>
+      </w:pPr>
+      <w:r>
+        <w:rPr>
+          <w:rFonts w:ascii="Times New Roman" w:hAnsi="Times New Roman"/>
+          <w:sz w:val="24"/>
+          <w:szCs w:val="24"/>
+          <w:lang w:val="es-ES"/>
+        </w:rPr>
+        <w:t xml:space="preserve">P6090: está afiliado, cotizante, o beneficiario de alguna entidad de seguridad social en salud. 1 es sí, 2 es no, 9 es no sabe o no informa. </w:t>
+      </w:r>
+    </w:p>
+    <w:p>
+      <w:pPr>
+        <w:pStyle w:val="ListParagraph"/>
+        <w:numPr>
+          <w:ilvl w:val="0"/>
+          <w:numId w:val="1"/>
+        </w:numPr>
+        <w:rPr>
+          <w:rFonts w:ascii="Times New Roman" w:hAnsi="Times New Roman"/>
+          <w:b/>
+          <w:bCs/>
+          <w:sz w:val="24"/>
+          <w:szCs w:val="24"/>
+          <w:lang w:val="es-ES"/>
+        </w:rPr>
+      </w:pPr>
+      <w:r>
+        <w:rPr>
+          <w:rFonts w:ascii="Times New Roman" w:hAnsi="Times New Roman"/>
+          <w:sz w:val="24"/>
+          <w:szCs w:val="24"/>
+          <w:lang w:val="es-ES"/>
+        </w:rPr>
+        <w:t>P6210: grado escolar más alto alcanzado.</w:t>
+      </w:r>
+    </w:p>
+    <w:p>
+      <w:pPr>
+        <w:pStyle w:val="ListParagraph"/>
+        <w:numPr>
+          <w:ilvl w:val="0"/>
+          <w:numId w:val="1"/>
+        </w:numPr>
+        <w:rPr>
+          <w:rFonts w:ascii="Times New Roman" w:hAnsi="Times New Roman"/>
+          <w:sz w:val="24"/>
+          <w:szCs w:val="24"/>
+          <w:lang w:val="es-ES"/>
+        </w:rPr>
+      </w:pPr>
+      <w:r>
+        <w:rPr>
+          <w:rFonts w:ascii="Times New Roman" w:hAnsi="Times New Roman"/>
+          <w:sz w:val="24"/>
+          <w:szCs w:val="24"/>
+          <w:lang w:val="es-ES"/>
+        </w:rPr>
+        <w:t>P6240</w:t>
+      </w:r>
+      <w:r>
+        <w:rPr>
+          <w:rFonts w:ascii="Times New Roman" w:hAnsi="Times New Roman"/>
+          <w:sz w:val="24"/>
+          <w:szCs w:val="24"/>
+          <w:lang w:val="es-ES"/>
+        </w:rPr>
+        <w:t xml:space="preserve">: </w:t>
+      </w:r>
+      <w:r>
+        <w:rPr>
+          <w:rFonts w:ascii="Times New Roman" w:hAnsi="Times New Roman"/>
+          <w:sz w:val="24"/>
+          <w:szCs w:val="24"/>
+          <w:lang w:val="es-ES"/>
+        </w:rPr>
+        <w:t>¿En que actividad ocupó...... la</w:t>
+      </w:r>
+      <w:r>
+        <w:rPr>
+          <w:rFonts w:ascii="Times New Roman" w:hAnsi="Times New Roman"/>
+          <w:sz w:val="24"/>
+          <w:szCs w:val="24"/>
+          <w:lang w:val="es-ES"/>
+        </w:rPr>
+        <w:t xml:space="preserve"> </w:t>
+      </w:r>
+      <w:r>
+        <w:rPr>
+          <w:rFonts w:ascii="Times New Roman" w:hAnsi="Times New Roman"/>
+          <w:sz w:val="24"/>
+          <w:szCs w:val="24"/>
+          <w:lang w:val="es-ES"/>
+        </w:rPr>
+        <w:t>mayor parte del tiempo la</w:t>
+      </w:r>
+      <w:r>
+        <w:rPr>
+          <w:rFonts w:ascii="Times New Roman" w:hAnsi="Times New Roman"/>
+          <w:sz w:val="24"/>
+          <w:szCs w:val="24"/>
+          <w:lang w:val="es-ES"/>
+        </w:rPr>
+        <w:t xml:space="preserve"> </w:t>
+      </w:r>
+      <w:r>
+        <w:rPr>
+          <w:rFonts w:ascii="Times New Roman" w:hAnsi="Times New Roman"/>
+          <w:sz w:val="24"/>
+          <w:szCs w:val="24"/>
+          <w:lang w:val="es-ES"/>
+        </w:rPr>
+        <w:t>semana pasada?</w:t>
+      </w:r>
+    </w:p>
+    <w:p>
+      <w:pPr>
+        <w:pStyle w:val="ListParagraph"/>
+        <w:numPr>
+          <w:ilvl w:val="0"/>
+          <w:numId w:val="1"/>
+        </w:numPr>
+        <w:rPr>
+          <w:rFonts w:ascii="Times New Roman" w:hAnsi="Times New Roman"/>
+          <w:sz w:val="24"/>
+          <w:szCs w:val="24"/>
+          <w:lang w:val="es-ES"/>
+        </w:rPr>
+      </w:pPr>
+      <w:r>
+        <w:rPr>
+          <w:rFonts w:ascii="Times New Roman" w:hAnsi="Times New Roman"/>
+          <w:sz w:val="24"/>
+          <w:szCs w:val="24"/>
+          <w:lang w:val="es-ES"/>
+        </w:rPr>
+        <w:t>Oficio: la categórica con resto de entradas según el sector en que trabaja.</w:t>
+      </w:r>
+    </w:p>
+    <w:p>
+      <w:pPr>
+        <w:pStyle w:val="ListParagraph"/>
+        <w:numPr>
+          <w:ilvl w:val="0"/>
+          <w:numId w:val="1"/>
+        </w:numPr>
+        <w:rPr>
+          <w:rFonts w:ascii="Times New Roman" w:hAnsi="Times New Roman"/>
+          <w:sz w:val="24"/>
+          <w:szCs w:val="24"/>
+          <w:lang w:val="es-ES"/>
+        </w:rPr>
+      </w:pPr>
+      <w:r>
+        <w:rPr>
+          <w:rFonts w:ascii="Times New Roman" w:hAnsi="Times New Roman"/>
+          <w:sz w:val="24"/>
+          <w:szCs w:val="24"/>
+          <w:lang w:val="es-ES"/>
+        </w:rPr>
+        <w:t>P6426</w:t>
+      </w:r>
+      <w:r>
+        <w:rPr>
+          <w:rFonts w:ascii="Times New Roman" w:hAnsi="Times New Roman"/>
+          <w:sz w:val="24"/>
+          <w:szCs w:val="24"/>
+          <w:lang w:val="es-ES"/>
+        </w:rPr>
+        <w:t>: cuánto tiempo en meses lleva trabajando en el puesto actual.</w:t>
+      </w:r>
+    </w:p>
+    <w:p>
+      <w:pPr>
+        <w:pStyle w:val="ListParagraph"/>
+        <w:numPr>
+          <w:ilvl w:val="0"/>
+          <w:numId w:val="1"/>
+        </w:numPr>
+        <w:rPr>
+          <w:rFonts w:ascii="Times New Roman" w:hAnsi="Times New Roman"/>
+          <w:sz w:val="24"/>
+          <w:szCs w:val="24"/>
+          <w:lang w:val="es-ES"/>
+        </w:rPr>
+      </w:pPr>
+      <w:r>
+        <w:rPr>
+          <w:rFonts w:ascii="Times New Roman" w:hAnsi="Times New Roman"/>
+          <w:sz w:val="24"/>
+          <w:szCs w:val="24"/>
+          <w:lang w:val="es-ES"/>
+        </w:rPr>
+        <w:t>P6430</w:t>
+      </w:r>
+      <w:r>
+        <w:rPr>
+          <w:rFonts w:ascii="Times New Roman" w:hAnsi="Times New Roman"/>
+          <w:sz w:val="24"/>
+          <w:szCs w:val="24"/>
+          <w:lang w:val="es-ES"/>
+        </w:rPr>
+        <w:t>: qué posición tiene en ese trabajo</w:t>
+      </w:r>
+      <w:r>
+        <w:rPr>
+          <w:rFonts w:ascii="Times New Roman" w:hAnsi="Times New Roman"/>
+          <w:sz w:val="24"/>
+          <w:szCs w:val="24"/>
+          <w:lang w:val="es-ES"/>
+        </w:rPr>
+        <w:t xml:space="preserve"> (</w:t>
+      </w:r>
+      <w:proofErr w:type="gramStart"/>
+      <w:r>
+        <w:rPr>
+          <w:rFonts w:ascii="Times New Roman" w:hAnsi="Times New Roman"/>
+          <w:sz w:val="24"/>
+          <w:szCs w:val="24"/>
+          <w:lang w:val="es-ES"/>
+        </w:rPr>
+        <w:t>que</w:t>
+      </w:r>
+      <w:proofErr w:type="gramEnd"/>
+      <w:r>
+        <w:rPr>
+          <w:rFonts w:ascii="Times New Roman" w:hAnsi="Times New Roman"/>
+          <w:sz w:val="24"/>
+          <w:szCs w:val="24"/>
+          <w:lang w:val="es-ES"/>
+        </w:rPr>
+        <w:t xml:space="preserve"> si es empleador, obrero, etc).</w:t>
+      </w:r>
+    </w:p>
+    <w:p>
+      <w:pPr>
+        <w:pStyle w:val="ListParagraph"/>
+        <w:numPr>
+          <w:ilvl w:val="0"/>
+          <w:numId w:val="1"/>
+        </w:numPr>
+        <w:rPr>
+          <w:rFonts w:ascii="Times New Roman" w:hAnsi="Times New Roman"/>
+          <w:sz w:val="24"/>
+          <w:szCs w:val="24"/>
+          <w:lang w:val="es-ES"/>
+        </w:rPr>
+      </w:pPr>
+      <w:r>
+        <w:rPr>
+          <w:rFonts w:ascii="Times New Roman" w:hAnsi="Times New Roman"/>
+          <w:sz w:val="24"/>
+          <w:szCs w:val="24"/>
+          <w:lang w:val="es-ES"/>
+        </w:rPr>
+        <w:t>P6920</w:t>
+      </w:r>
+      <w:r>
+        <w:rPr>
+          <w:rFonts w:ascii="Times New Roman" w:hAnsi="Times New Roman"/>
+          <w:sz w:val="24"/>
+          <w:szCs w:val="24"/>
+          <w:lang w:val="es-ES"/>
+        </w:rPr>
+        <w:t>: cotiza o no a un fondo de pensiones. 1 es sí, 2 es no, 3 es que ya está pensionado.</w:t>
+      </w:r>
+    </w:p>
+    <w:p>
+      <w:pPr>
+        <w:pStyle w:val="ListParagraph"/>
+        <w:numPr>
+          <w:ilvl w:val="0"/>
+          <w:numId w:val="1"/>
+        </w:numPr>
+        <w:rPr>
+          <w:rFonts w:ascii="Times New Roman" w:hAnsi="Times New Roman"/>
+          <w:sz w:val="24"/>
+          <w:szCs w:val="24"/>
+          <w:lang w:val="es-ES"/>
+        </w:rPr>
+      </w:pPr>
+      <w:r>
+        <w:rPr>
+          <w:rFonts w:ascii="Times New Roman" w:hAnsi="Times New Roman"/>
+          <w:sz w:val="24"/>
+          <w:szCs w:val="24"/>
+          <w:lang w:val="es-ES"/>
+        </w:rPr>
+        <w:t xml:space="preserve">Pet: población en edad de trabajar. 1 es sí, 0 es </w:t>
+      </w:r>
+      <w:proofErr w:type="gramStart"/>
+      <w:r>
+        <w:rPr>
+          <w:rFonts w:ascii="Times New Roman" w:hAnsi="Times New Roman"/>
+          <w:sz w:val="24"/>
+          <w:szCs w:val="24"/>
+          <w:lang w:val="es-ES"/>
+        </w:rPr>
+        <w:t>no.</w:t>
+      </w:r>
+      <w:proofErr w:type="gramEnd"/>
     </w:p>
     <w:sectPr>
       <w:pgSz w:w="12240" w:h="15840"/>

--- a/Diccionario variables.docx
+++ b/Diccionario variables.docx
@@ -87,14 +87,25 @@
           <w:lang w:val="es-ES"/>
         </w:rPr>
       </w:pPr>
-      <w:r>
-        <w:rPr>
-          <w:rFonts w:ascii="Times New Roman" w:hAnsi="Times New Roman"/>
-          <w:sz w:val="24"/>
-          <w:szCs w:val="24"/>
-          <w:lang w:val="es-ES"/>
-        </w:rPr>
-        <w:t>Nper: número de personas en el hogar.</w:t>
+      <w:proofErr w:type="spellStart"/>
+      <w:r>
+        <w:rPr>
+          <w:rFonts w:ascii="Times New Roman" w:hAnsi="Times New Roman"/>
+          <w:sz w:val="24"/>
+          <w:szCs w:val="24"/>
+          <w:lang w:val="es-ES"/>
+        </w:rPr>
+        <w:t>Nper</w:t>
+      </w:r>
+      <w:proofErr w:type="spellEnd"/>
+      <w:r>
+        <w:rPr>
+          <w:rFonts w:ascii="Times New Roman" w:hAnsi="Times New Roman"/>
+          <w:sz w:val="24"/>
+          <w:szCs w:val="24"/>
+          <w:lang w:val="es-ES"/>
+        </w:rPr>
+        <w:t>: número de personas en el hogar.</w:t>
       </w:r>
     </w:p>
     <w:p>
@@ -111,14 +122,25 @@
           <w:lang w:val="es-ES"/>
         </w:rPr>
       </w:pPr>
-      <w:r>
-        <w:rPr>
-          <w:rFonts w:ascii="Times New Roman" w:hAnsi="Times New Roman"/>
-          <w:sz w:val="24"/>
-          <w:szCs w:val="24"/>
-          <w:lang w:val="es-ES"/>
-        </w:rPr>
-        <w:t>Lp: línea de pobreza.</w:t>
+      <w:proofErr w:type="spellStart"/>
+      <w:r>
+        <w:rPr>
+          <w:rFonts w:ascii="Times New Roman" w:hAnsi="Times New Roman"/>
+          <w:sz w:val="24"/>
+          <w:szCs w:val="24"/>
+          <w:lang w:val="es-ES"/>
+        </w:rPr>
+        <w:t>Lp</w:t>
+      </w:r>
+      <w:proofErr w:type="spellEnd"/>
+      <w:r>
+        <w:rPr>
+          <w:rFonts w:ascii="Times New Roman" w:hAnsi="Times New Roman"/>
+          <w:sz w:val="24"/>
+          <w:szCs w:val="24"/>
+          <w:lang w:val="es-ES"/>
+        </w:rPr>
+        <w:t>: línea de pobreza.</w:t>
       </w:r>
     </w:p>
     <w:p>
@@ -230,14 +252,16 @@
           <w:rFonts w:ascii="Times New Roman" w:hAnsi="Times New Roman"/>
           <w:b/>
           <w:bCs/>
-          <w:sz w:val="24"/>
-          <w:szCs w:val="24"/>
-          <w:lang w:val="es-ES"/>
-        </w:rPr>
-      </w:pPr>
-      <w:r>
-        <w:rPr>
-          <w:rFonts w:ascii="Times New Roman" w:hAnsi="Times New Roman"/>
+          <w:color w:val="FF0000"/>
+          <w:sz w:val="24"/>
+          <w:szCs w:val="24"/>
+          <w:lang w:val="es-ES"/>
+        </w:rPr>
+      </w:pPr>
+      <w:r>
+        <w:rPr>
+          <w:rFonts w:ascii="Times New Roman" w:hAnsi="Times New Roman"/>
+          <w:color w:val="FF0000"/>
           <w:sz w:val="24"/>
           <w:szCs w:val="24"/>
           <w:lang w:val="es-ES"/>
@@ -256,14 +280,16 @@
           <w:rFonts w:ascii="Times New Roman" w:hAnsi="Times New Roman"/>
           <w:b/>
           <w:bCs/>
-          <w:sz w:val="24"/>
-          <w:szCs w:val="24"/>
-          <w:lang w:val="es-ES"/>
-        </w:rPr>
-      </w:pPr>
-      <w:r>
-        <w:rPr>
-          <w:rFonts w:ascii="Times New Roman" w:hAnsi="Times New Roman"/>
+          <w:color w:val="00B050"/>
+          <w:sz w:val="24"/>
+          <w:szCs w:val="24"/>
+          <w:lang w:val="es-ES"/>
+        </w:rPr>
+      </w:pPr>
+      <w:r>
+        <w:rPr>
+          <w:rFonts w:ascii="Times New Roman" w:hAnsi="Times New Roman"/>
+          <w:color w:val="00B050"/>
           <w:sz w:val="24"/>
           <w:szCs w:val="24"/>
           <w:lang w:val="es-ES"/>
@@ -308,14 +334,16 @@
           <w:rFonts w:ascii="Times New Roman" w:hAnsi="Times New Roman"/>
           <w:b/>
           <w:bCs/>
-          <w:sz w:val="24"/>
-          <w:szCs w:val="24"/>
-          <w:lang w:val="es-ES"/>
-        </w:rPr>
-      </w:pPr>
-      <w:r>
-        <w:rPr>
-          <w:rFonts w:ascii="Times New Roman" w:hAnsi="Times New Roman"/>
+          <w:color w:val="00B050"/>
+          <w:sz w:val="24"/>
+          <w:szCs w:val="24"/>
+          <w:lang w:val="es-ES"/>
+        </w:rPr>
+      </w:pPr>
+      <w:r>
+        <w:rPr>
+          <w:rFonts w:ascii="Times New Roman" w:hAnsi="Times New Roman"/>
+          <w:color w:val="00B050"/>
           <w:sz w:val="24"/>
           <w:szCs w:val="24"/>
           <w:lang w:val="es-ES"/>
@@ -362,7 +390,27 @@
           <w:szCs w:val="24"/>
           <w:lang w:val="es-ES"/>
         </w:rPr>
-        <w:t>¿En que actividad ocupó...... la</w:t>
+        <w:t xml:space="preserve">¿En </w:t>
+      </w:r>
+      <w:proofErr w:type="spellStart"/>
+      <w:r>
+        <w:rPr>
+          <w:rFonts w:ascii="Times New Roman" w:hAnsi="Times New Roman"/>
+          <w:sz w:val="24"/>
+          <w:szCs w:val="24"/>
+          <w:lang w:val="es-ES"/>
+        </w:rPr>
+        <w:t>que</w:t>
+      </w:r>
+      <w:proofErr w:type="spellEnd"/>
+      <w:r>
+        <w:rPr>
+          <w:rFonts w:ascii="Times New Roman" w:hAnsi="Times New Roman"/>
+          <w:sz w:val="24"/>
+          <w:szCs w:val="24"/>
+          <w:lang w:val="es-ES"/>
+        </w:rPr>
+        <w:t xml:space="preserve"> actividad ocupó...... la</w:t>
       </w:r>
       <w:r>
         <w:rPr>
@@ -434,14 +482,16 @@
         </w:numPr>
         <w:rPr>
           <w:rFonts w:ascii="Times New Roman" w:hAnsi="Times New Roman"/>
-          <w:sz w:val="24"/>
-          <w:szCs w:val="24"/>
-          <w:lang w:val="es-ES"/>
-        </w:rPr>
-      </w:pPr>
-      <w:r>
-        <w:rPr>
-          <w:rFonts w:ascii="Times New Roman" w:hAnsi="Times New Roman"/>
+          <w:color w:val="00B050"/>
+          <w:sz w:val="24"/>
+          <w:szCs w:val="24"/>
+          <w:lang w:val="es-ES"/>
+        </w:rPr>
+      </w:pPr>
+      <w:r>
+        <w:rPr>
+          <w:rFonts w:ascii="Times New Roman" w:hAnsi="Times New Roman"/>
+          <w:color w:val="00B050"/>
           <w:sz w:val="24"/>
           <w:szCs w:val="24"/>
           <w:lang w:val="es-ES"/>
@@ -451,6 +501,7 @@
       <w:r>
         <w:rPr>
           <w:rFonts w:ascii="Times New Roman" w:hAnsi="Times New Roman"/>
+          <w:color w:val="00B050"/>
           <w:sz w:val="24"/>
           <w:szCs w:val="24"/>
           <w:lang w:val="es-ES"/>
@@ -517,7 +568,27 @@
           <w:szCs w:val="24"/>
           <w:lang w:val="es-ES"/>
         </w:rPr>
-        <w:t xml:space="preserve"> si es empleador, obrero, etc).</w:t>
+        <w:t xml:space="preserve"> si es empleador, obrero, </w:t>
+      </w:r>
+      <w:proofErr w:type="spellStart"/>
+      <w:r>
+        <w:rPr>
+          <w:rFonts w:ascii="Times New Roman" w:hAnsi="Times New Roman"/>
+          <w:sz w:val="24"/>
+          <w:szCs w:val="24"/>
+          <w:lang w:val="es-ES"/>
+        </w:rPr>
+        <w:t>etc</w:t>
+      </w:r>
+      <w:proofErr w:type="spellEnd"/>
+      <w:r>
+        <w:rPr>
+          <w:rFonts w:ascii="Times New Roman" w:hAnsi="Times New Roman"/>
+          <w:sz w:val="24"/>
+          <w:szCs w:val="24"/>
+          <w:lang w:val="es-ES"/>
+        </w:rPr>
+        <w:t>).</w:t>
       </w:r>
     </w:p>
     <w:p>
@@ -562,31 +633,151 @@
         </w:numPr>
         <w:rPr>
           <w:rFonts w:ascii="Times New Roman" w:hAnsi="Times New Roman"/>
-          <w:sz w:val="24"/>
-          <w:szCs w:val="24"/>
-          <w:lang w:val="es-ES"/>
-        </w:rPr>
-      </w:pPr>
-      <w:r>
-        <w:rPr>
-          <w:rFonts w:ascii="Times New Roman" w:hAnsi="Times New Roman"/>
-          <w:sz w:val="24"/>
-          <w:szCs w:val="24"/>
-          <w:lang w:val="es-ES"/>
-        </w:rPr>
-        <w:t xml:space="preserve">Pet: población en edad de trabajar. 1 es sí, 0 es </w:t>
-      </w:r>
-      <w:proofErr w:type="gramStart"/>
-      <w:r>
-        <w:rPr>
-          <w:rFonts w:ascii="Times New Roman" w:hAnsi="Times New Roman"/>
-          <w:sz w:val="24"/>
-          <w:szCs w:val="24"/>
-          <w:lang w:val="es-ES"/>
-        </w:rPr>
-        <w:t>no.</w:t>
-      </w:r>
-      <w:proofErr w:type="gramEnd"/>
+          <w:color w:val="00B050"/>
+          <w:sz w:val="24"/>
+          <w:szCs w:val="24"/>
+          <w:lang w:val="es-ES"/>
+        </w:rPr>
+      </w:pPr>
+      <w:proofErr w:type="spellStart"/>
+      <w:r>
+        <w:rPr>
+          <w:rFonts w:ascii="Times New Roman" w:hAnsi="Times New Roman"/>
+          <w:color w:val="00B050"/>
+          <w:sz w:val="24"/>
+          <w:szCs w:val="24"/>
+          <w:lang w:val="es-ES"/>
+        </w:rPr>
+        <w:t>Pet</w:t>
+      </w:r>
+      <w:proofErr w:type="spellEnd"/>
+      <w:r>
+        <w:rPr>
+          <w:rFonts w:ascii="Times New Roman" w:hAnsi="Times New Roman"/>
+          <w:color w:val="00B050"/>
+          <w:sz w:val="24"/>
+          <w:szCs w:val="24"/>
+          <w:lang w:val="es-ES"/>
+        </w:rPr>
+        <w:t>: población en edad de trabajar. 1 es sí, 0 es no.</w:t>
+      </w:r>
+    </w:p>
+    <w:p>
+      <w:pPr>
+        <w:pStyle w:val="ListParagraph"/>
+        <w:numPr>
+          <w:ilvl w:val="0"/>
+          <w:numId w:val="1"/>
+        </w:numPr>
+        <w:rPr>
+          <w:rFonts w:ascii="Times New Roman" w:hAnsi="Times New Roman"/>
+          <w:color w:val="00B050"/>
+          <w:sz w:val="24"/>
+          <w:szCs w:val="24"/>
+          <w:lang w:val="es-ES"/>
+        </w:rPr>
+      </w:pPr>
+      <w:proofErr w:type="spellStart"/>
+      <w:r>
+        <w:rPr>
+          <w:rFonts w:ascii="Times New Roman" w:hAnsi="Times New Roman"/>
+          <w:color w:val="00B050"/>
+          <w:sz w:val="24"/>
+          <w:szCs w:val="24"/>
+          <w:lang w:val="es-ES"/>
+        </w:rPr>
+        <w:t>Oc</w:t>
+      </w:r>
+      <w:proofErr w:type="spellEnd"/>
+      <w:r>
+        <w:rPr>
+          <w:rFonts w:ascii="Times New Roman" w:hAnsi="Times New Roman"/>
+          <w:color w:val="00B050"/>
+          <w:sz w:val="24"/>
+          <w:szCs w:val="24"/>
+          <w:lang w:val="es-ES"/>
+        </w:rPr>
+        <w:t>: ocupado, 1 es sí.</w:t>
+      </w:r>
+    </w:p>
+    <w:p>
+      <w:pPr>
+        <w:pStyle w:val="ListParagraph"/>
+        <w:numPr>
+          <w:ilvl w:val="0"/>
+          <w:numId w:val="1"/>
+        </w:numPr>
+        <w:rPr>
+          <w:rFonts w:ascii="Times New Roman" w:hAnsi="Times New Roman"/>
+          <w:color w:val="FF0000"/>
+          <w:sz w:val="24"/>
+          <w:szCs w:val="24"/>
+          <w:lang w:val="es-ES"/>
+        </w:rPr>
+      </w:pPr>
+      <w:r>
+        <w:rPr>
+          <w:rFonts w:ascii="Times New Roman" w:hAnsi="Times New Roman"/>
+          <w:color w:val="FF0000"/>
+          <w:sz w:val="24"/>
+          <w:szCs w:val="24"/>
+          <w:lang w:val="es-ES"/>
+        </w:rPr>
+        <w:t>Des: desocupado, 1 es sí.</w:t>
+      </w:r>
+    </w:p>
+    <w:p>
+      <w:pPr>
+        <w:pStyle w:val="ListParagraph"/>
+        <w:numPr>
+          <w:ilvl w:val="0"/>
+          <w:numId w:val="1"/>
+        </w:numPr>
+        <w:rPr>
+          <w:rFonts w:ascii="Times New Roman" w:hAnsi="Times New Roman"/>
+          <w:color w:val="FF0000"/>
+          <w:sz w:val="24"/>
+          <w:szCs w:val="24"/>
+          <w:lang w:val="es-ES"/>
+        </w:rPr>
+      </w:pPr>
+      <w:proofErr w:type="spellStart"/>
+      <w:r>
+        <w:rPr>
+          <w:rFonts w:ascii="Times New Roman" w:hAnsi="Times New Roman"/>
+          <w:color w:val="FF0000"/>
+          <w:sz w:val="24"/>
+          <w:szCs w:val="24"/>
+          <w:lang w:val="es-ES"/>
+        </w:rPr>
+        <w:t>Ina</w:t>
+      </w:r>
+      <w:proofErr w:type="spellEnd"/>
+      <w:r>
+        <w:rPr>
+          <w:rFonts w:ascii="Times New Roman" w:hAnsi="Times New Roman"/>
+          <w:color w:val="FF0000"/>
+          <w:sz w:val="24"/>
+          <w:szCs w:val="24"/>
+          <w:lang w:val="es-ES"/>
+        </w:rPr>
+        <w:t>: inactivo, 1 es sí.</w:t>
+      </w:r>
+    </w:p>
+    <w:p>
+      <w:pPr>
+        <w:pStyle w:val="ListParagraph"/>
+        <w:numPr>
+          <w:ilvl w:val="0"/>
+          <w:numId w:val="1"/>
+        </w:numPr>
+        <w:rPr>
+          <w:rFonts w:ascii="Times New Roman" w:hAnsi="Times New Roman"/>
+          <w:sz w:val="24"/>
+          <w:szCs w:val="24"/>
+          <w:lang w:val="es-ES"/>
+        </w:rPr>
+      </w:pPr>
     </w:p>
     <w:sectPr>
       <w:pgSz w:w="12240" w:h="15840"/>

--- a/Diccionario variables.docx
+++ b/Diccionario variables.docx
@@ -354,99 +354,23 @@
     <w:p>
       <w:pPr>
         <w:pStyle w:val="ListParagraph"/>
-        <w:numPr>
-          <w:ilvl w:val="0"/>
-          <w:numId w:val="1"/>
-        </w:numPr>
-        <w:rPr>
-          <w:rFonts w:ascii="Times New Roman" w:hAnsi="Times New Roman"/>
-          <w:sz w:val="24"/>
-          <w:szCs w:val="24"/>
-          <w:lang w:val="es-ES"/>
-        </w:rPr>
-      </w:pPr>
-      <w:r>
-        <w:rPr>
-          <w:rFonts w:ascii="Times New Roman" w:hAnsi="Times New Roman"/>
-          <w:sz w:val="24"/>
-          <w:szCs w:val="24"/>
-          <w:lang w:val="es-ES"/>
-        </w:rPr>
-        <w:t>P6240</w:t>
-      </w:r>
-      <w:r>
-        <w:rPr>
-          <w:rFonts w:ascii="Times New Roman" w:hAnsi="Times New Roman"/>
-          <w:sz w:val="24"/>
-          <w:szCs w:val="24"/>
-          <w:lang w:val="es-ES"/>
-        </w:rPr>
-        <w:t xml:space="preserve">: </w:t>
-      </w:r>
-      <w:r>
-        <w:rPr>
-          <w:rFonts w:ascii="Times New Roman" w:hAnsi="Times New Roman"/>
-          <w:sz w:val="24"/>
-          <w:szCs w:val="24"/>
-          <w:lang w:val="es-ES"/>
-        </w:rPr>
-        <w:t xml:space="preserve">¿En </w:t>
-      </w:r>
-      <w:proofErr w:type="spellStart"/>
-      <w:r>
-        <w:rPr>
-          <w:rFonts w:ascii="Times New Roman" w:hAnsi="Times New Roman"/>
-          <w:sz w:val="24"/>
-          <w:szCs w:val="24"/>
-          <w:lang w:val="es-ES"/>
-        </w:rPr>
-        <w:t>que</w:t>
-      </w:r>
-      <w:proofErr w:type="spellEnd"/>
-      <w:r>
-        <w:rPr>
-          <w:rFonts w:ascii="Times New Roman" w:hAnsi="Times New Roman"/>
-          <w:sz w:val="24"/>
-          <w:szCs w:val="24"/>
-          <w:lang w:val="es-ES"/>
-        </w:rPr>
-        <w:t xml:space="preserve"> actividad ocupó...... la</w:t>
-      </w:r>
-      <w:r>
-        <w:rPr>
-          <w:rFonts w:ascii="Times New Roman" w:hAnsi="Times New Roman"/>
-          <w:sz w:val="24"/>
-          <w:szCs w:val="24"/>
-          <w:lang w:val="es-ES"/>
-        </w:rPr>
-        <w:t xml:space="preserve"> </w:t>
-      </w:r>
-      <w:r>
-        <w:rPr>
-          <w:rFonts w:ascii="Times New Roman" w:hAnsi="Times New Roman"/>
-          <w:sz w:val="24"/>
-          <w:szCs w:val="24"/>
-          <w:lang w:val="es-ES"/>
-        </w:rPr>
-        <w:t>mayor parte del tiempo la</w:t>
-      </w:r>
-      <w:r>
-        <w:rPr>
-          <w:rFonts w:ascii="Times New Roman" w:hAnsi="Times New Roman"/>
-          <w:sz w:val="24"/>
-          <w:szCs w:val="24"/>
-          <w:lang w:val="es-ES"/>
-        </w:rPr>
-        <w:t xml:space="preserve"> </w:t>
-      </w:r>
-      <w:r>
-        <w:rPr>
-          <w:rFonts w:ascii="Times New Roman" w:hAnsi="Times New Roman"/>
-          <w:sz w:val="24"/>
-          <w:szCs w:val="24"/>
-          <w:lang w:val="es-ES"/>
-        </w:rPr>
-        <w:t>semana pasada?</w:t>
+        <w:rPr>
+          <w:rFonts w:ascii="Times New Roman" w:hAnsi="Times New Roman"/>
+          <w:color w:val="00B050"/>
+          <w:sz w:val="24"/>
+          <w:szCs w:val="24"/>
+          <w:lang w:val="es-ES"/>
+        </w:rPr>
+      </w:pPr>
+      <w:r>
+        <w:rPr>
+          <w:rFonts w:ascii="Times New Roman" w:hAnsi="Times New Roman"/>
+          <w:color w:val="00B050"/>
+          <w:sz w:val="24"/>
+          <w:szCs w:val="24"/>
+          <w:lang w:val="es-ES"/>
+        </w:rPr>
+        <w:t>Oficio: la categórica con resto de entradas según el sector en que trabaja.</w:t>
       </w:r>
     </w:p>
     <w:p>
@@ -458,19 +382,21 @@
         </w:numPr>
         <w:rPr>
           <w:rFonts w:ascii="Times New Roman" w:hAnsi="Times New Roman"/>
-          <w:sz w:val="24"/>
-          <w:szCs w:val="24"/>
-          <w:lang w:val="es-ES"/>
-        </w:rPr>
-      </w:pPr>
-      <w:r>
-        <w:rPr>
-          <w:rFonts w:ascii="Times New Roman" w:hAnsi="Times New Roman"/>
-          <w:sz w:val="24"/>
-          <w:szCs w:val="24"/>
-          <w:lang w:val="es-ES"/>
-        </w:rPr>
-        <w:t>Oficio: la categórica con resto de entradas según el sector en que trabaja.</w:t>
+          <w:color w:val="00B050"/>
+          <w:sz w:val="24"/>
+          <w:szCs w:val="24"/>
+          <w:lang w:val="es-ES"/>
+        </w:rPr>
+      </w:pPr>
+      <w:r>
+        <w:rPr>
+          <w:rFonts w:ascii="Times New Roman" w:hAnsi="Times New Roman"/>
+          <w:color w:val="00B050"/>
+          <w:sz w:val="24"/>
+          <w:szCs w:val="24"/>
+          <w:lang w:val="es-ES"/>
+        </w:rPr>
+        <w:t>P6426: cuánto tiempo en meses lleva trabajando en el puesto actual.</w:t>
       </w:r>
     </w:p>
     <w:p>
@@ -496,7 +422,7 @@
           <w:szCs w:val="24"/>
           <w:lang w:val="es-ES"/>
         </w:rPr>
-        <w:t>P6426</w:t>
+        <w:t>P6430: qué posición tiene en ese trabajo</w:t>
       </w:r>
       <w:r>
         <w:rPr>
@@ -506,7 +432,51 @@
           <w:szCs w:val="24"/>
           <w:lang w:val="es-ES"/>
         </w:rPr>
-        <w:t>: cuánto tiempo en meses lleva trabajando en el puesto actual.</w:t>
+        <w:t xml:space="preserve"> (</w:t>
+      </w:r>
+      <w:proofErr w:type="gramStart"/>
+      <w:r>
+        <w:rPr>
+          <w:rFonts w:ascii="Times New Roman" w:hAnsi="Times New Roman"/>
+          <w:color w:val="00B050"/>
+          <w:sz w:val="24"/>
+          <w:szCs w:val="24"/>
+          <w:lang w:val="es-ES"/>
+        </w:rPr>
+        <w:t>que</w:t>
+      </w:r>
+      <w:proofErr w:type="gramEnd"/>
+      <w:r>
+        <w:rPr>
+          <w:rFonts w:ascii="Times New Roman" w:hAnsi="Times New Roman"/>
+          <w:color w:val="00B050"/>
+          <w:sz w:val="24"/>
+          <w:szCs w:val="24"/>
+          <w:lang w:val="es-ES"/>
+        </w:rPr>
+        <w:t xml:space="preserve"> si es empleador, obrero, </w:t>
+      </w:r>
+      <w:proofErr w:type="spellStart"/>
+      <w:r>
+        <w:rPr>
+          <w:rFonts w:ascii="Times New Roman" w:hAnsi="Times New Roman"/>
+          <w:color w:val="00B050"/>
+          <w:sz w:val="24"/>
+          <w:szCs w:val="24"/>
+          <w:lang w:val="es-ES"/>
+        </w:rPr>
+        <w:t>etc</w:t>
+      </w:r>
+      <w:proofErr w:type="spellEnd"/>
+      <w:r>
+        <w:rPr>
+          <w:rFonts w:ascii="Times New Roman" w:hAnsi="Times New Roman"/>
+          <w:color w:val="00B050"/>
+          <w:sz w:val="24"/>
+          <w:szCs w:val="24"/>
+          <w:lang w:val="es-ES"/>
+        </w:rPr>
+        <w:t>).</w:t>
       </w:r>
     </w:p>
     <w:p>
@@ -518,77 +488,163 @@
         </w:numPr>
         <w:rPr>
           <w:rFonts w:ascii="Times New Roman" w:hAnsi="Times New Roman"/>
-          <w:sz w:val="24"/>
-          <w:szCs w:val="24"/>
-          <w:lang w:val="es-ES"/>
-        </w:rPr>
-      </w:pPr>
-      <w:r>
-        <w:rPr>
-          <w:rFonts w:ascii="Times New Roman" w:hAnsi="Times New Roman"/>
-          <w:sz w:val="24"/>
-          <w:szCs w:val="24"/>
-          <w:lang w:val="es-ES"/>
-        </w:rPr>
-        <w:t>P6430</w:t>
-      </w:r>
-      <w:r>
-        <w:rPr>
-          <w:rFonts w:ascii="Times New Roman" w:hAnsi="Times New Roman"/>
-          <w:sz w:val="24"/>
-          <w:szCs w:val="24"/>
-          <w:lang w:val="es-ES"/>
-        </w:rPr>
-        <w:t>: qué posición tiene en ese trabajo</w:t>
-      </w:r>
-      <w:r>
-        <w:rPr>
-          <w:rFonts w:ascii="Times New Roman" w:hAnsi="Times New Roman"/>
-          <w:sz w:val="24"/>
-          <w:szCs w:val="24"/>
-          <w:lang w:val="es-ES"/>
-        </w:rPr>
-        <w:t xml:space="preserve"> (</w:t>
+          <w:color w:val="FF0000"/>
+          <w:sz w:val="24"/>
+          <w:szCs w:val="24"/>
+          <w:lang w:val="es-ES"/>
+        </w:rPr>
+      </w:pPr>
+      <w:r>
+        <w:rPr>
+          <w:rFonts w:ascii="Times New Roman" w:hAnsi="Times New Roman"/>
+          <w:color w:val="FF0000"/>
+          <w:sz w:val="24"/>
+          <w:szCs w:val="24"/>
+          <w:lang w:val="es-ES"/>
+        </w:rPr>
+        <w:t>P6920: cotiza o no a un fondo de pensiones. 1 es sí, 2 es no, 3 es que ya está pensionado.</w:t>
+      </w:r>
+      <w:r>
+        <w:rPr>
+          <w:rFonts w:ascii="Times New Roman" w:hAnsi="Times New Roman"/>
+          <w:color w:val="FF0000"/>
+          <w:sz w:val="24"/>
+          <w:szCs w:val="24"/>
+          <w:lang w:val="es-ES"/>
+        </w:rPr>
+        <w:t xml:space="preserve"> Aún solo con la </w:t>
+      </w:r>
+      <w:proofErr w:type="spellStart"/>
+      <w:r>
+        <w:rPr>
+          <w:rFonts w:ascii="Times New Roman" w:hAnsi="Times New Roman"/>
+          <w:color w:val="FF0000"/>
+          <w:sz w:val="24"/>
+          <w:szCs w:val="24"/>
+          <w:lang w:val="es-ES"/>
+        </w:rPr>
+        <w:t>Pet</w:t>
+      </w:r>
+      <w:proofErr w:type="spellEnd"/>
+      <w:r>
+        <w:rPr>
+          <w:rFonts w:ascii="Times New Roman" w:hAnsi="Times New Roman"/>
+          <w:color w:val="FF0000"/>
+          <w:sz w:val="24"/>
+          <w:szCs w:val="24"/>
+          <w:lang w:val="es-ES"/>
+        </w:rPr>
+        <w:t xml:space="preserve">, esta variable tiene más del 50% como </w:t>
+      </w:r>
+      <w:proofErr w:type="spellStart"/>
+      <w:r>
+        <w:rPr>
+          <w:rFonts w:ascii="Times New Roman" w:hAnsi="Times New Roman"/>
+          <w:color w:val="FF0000"/>
+          <w:sz w:val="24"/>
+          <w:szCs w:val="24"/>
+          <w:lang w:val="es-ES"/>
+        </w:rPr>
+        <w:t>missings</w:t>
+      </w:r>
+      <w:proofErr w:type="spellEnd"/>
+      <w:r>
+        <w:rPr>
+          <w:rFonts w:ascii="Times New Roman" w:hAnsi="Times New Roman"/>
+          <w:color w:val="FF0000"/>
+          <w:sz w:val="24"/>
+          <w:szCs w:val="24"/>
+          <w:lang w:val="es-ES"/>
+        </w:rPr>
+        <w:t xml:space="preserve">. </w:t>
       </w:r>
       <w:proofErr w:type="gramStart"/>
       <w:r>
         <w:rPr>
           <w:rFonts w:ascii="Times New Roman" w:hAnsi="Times New Roman"/>
-          <w:sz w:val="24"/>
-          <w:szCs w:val="24"/>
-          <w:lang w:val="es-ES"/>
-        </w:rPr>
-        <w:t>que</w:t>
+          <w:color w:val="FF0000"/>
+          <w:sz w:val="24"/>
+          <w:szCs w:val="24"/>
+          <w:lang w:val="es-ES"/>
+        </w:rPr>
+        <w:t xml:space="preserve">Y esos </w:t>
+      </w:r>
+      <w:proofErr w:type="spellStart"/>
+      <w:r>
+        <w:rPr>
+          <w:rFonts w:ascii="Times New Roman" w:hAnsi="Times New Roman"/>
+          <w:color w:val="FF0000"/>
+          <w:sz w:val="24"/>
+          <w:szCs w:val="24"/>
+          <w:lang w:val="es-ES"/>
+        </w:rPr>
+        <w:t>missings</w:t>
+      </w:r>
+      <w:proofErr w:type="spellEnd"/>
+      <w:r>
+        <w:rPr>
+          <w:rFonts w:ascii="Times New Roman" w:hAnsi="Times New Roman"/>
+          <w:color w:val="FF0000"/>
+          <w:sz w:val="24"/>
+          <w:szCs w:val="24"/>
+          <w:lang w:val="es-ES"/>
+        </w:rPr>
+        <w:t xml:space="preserve"> qué son?</w:t>
       </w:r>
       <w:proofErr w:type="gramEnd"/>
       <w:r>
         <w:rPr>
           <w:rFonts w:ascii="Times New Roman" w:hAnsi="Times New Roman"/>
-          <w:sz w:val="24"/>
-          <w:szCs w:val="24"/>
-          <w:lang w:val="es-ES"/>
-        </w:rPr>
-        <w:t xml:space="preserve"> si es empleador, obrero, </w:t>
-      </w:r>
-      <w:proofErr w:type="spellStart"/>
-      <w:r>
-        <w:rPr>
-          <w:rFonts w:ascii="Times New Roman" w:hAnsi="Times New Roman"/>
-          <w:sz w:val="24"/>
-          <w:szCs w:val="24"/>
-          <w:lang w:val="es-ES"/>
-        </w:rPr>
-        <w:t>etc</w:t>
-      </w:r>
-      <w:proofErr w:type="spellEnd"/>
-      <w:r>
-        <w:rPr>
-          <w:rFonts w:ascii="Times New Roman" w:hAnsi="Times New Roman"/>
-          <w:sz w:val="24"/>
-          <w:szCs w:val="24"/>
-          <w:lang w:val="es-ES"/>
-        </w:rPr>
-        <w:t>).</w:t>
+          <w:color w:val="FF0000"/>
+          <w:sz w:val="24"/>
+          <w:szCs w:val="24"/>
+          <w:lang w:val="es-ES"/>
+        </w:rPr>
+        <w:t xml:space="preserve"> </w:t>
+      </w:r>
+      <w:proofErr w:type="gramStart"/>
+      <w:r>
+        <w:rPr>
+          <w:rFonts w:ascii="Times New Roman" w:hAnsi="Times New Roman"/>
+          <w:color w:val="FF0000"/>
+          <w:sz w:val="24"/>
+          <w:szCs w:val="24"/>
+          <w:lang w:val="es-ES"/>
+        </w:rPr>
+        <w:t>Un no sabe si cotiza a pensión?</w:t>
+      </w:r>
+      <w:proofErr w:type="gramEnd"/>
+      <w:r>
+        <w:rPr>
+          <w:rFonts w:ascii="Times New Roman" w:hAnsi="Times New Roman"/>
+          <w:color w:val="FF0000"/>
+          <w:sz w:val="24"/>
+          <w:szCs w:val="24"/>
+          <w:lang w:val="es-ES"/>
+        </w:rPr>
+        <w:t xml:space="preserve"> </w:t>
+      </w:r>
+      <w:proofErr w:type="gramStart"/>
+      <w:r>
+        <w:rPr>
+          <w:rFonts w:ascii="Times New Roman" w:hAnsi="Times New Roman"/>
+          <w:color w:val="FF0000"/>
+          <w:sz w:val="24"/>
+          <w:szCs w:val="24"/>
+          <w:lang w:val="es-ES"/>
+        </w:rPr>
+        <w:t>Cómo los imputamos?</w:t>
+      </w:r>
+      <w:proofErr w:type="gramEnd"/>
+      <w:r>
+        <w:rPr>
+          <w:rFonts w:ascii="Times New Roman" w:hAnsi="Times New Roman"/>
+          <w:color w:val="FF0000"/>
+          <w:sz w:val="24"/>
+          <w:szCs w:val="24"/>
+          <w:lang w:val="es-ES"/>
+        </w:rPr>
+        <w:t xml:space="preserve"> Son demasiados, mejor no usarla.</w:t>
       </w:r>
     </w:p>
     <w:p>
@@ -600,28 +656,33 @@
         </w:numPr>
         <w:rPr>
           <w:rFonts w:ascii="Times New Roman" w:hAnsi="Times New Roman"/>
-          <w:sz w:val="24"/>
-          <w:szCs w:val="24"/>
-          <w:lang w:val="es-ES"/>
-        </w:rPr>
-      </w:pPr>
-      <w:r>
-        <w:rPr>
-          <w:rFonts w:ascii="Times New Roman" w:hAnsi="Times New Roman"/>
-          <w:sz w:val="24"/>
-          <w:szCs w:val="24"/>
-          <w:lang w:val="es-ES"/>
-        </w:rPr>
-        <w:t>P6920</w:t>
-      </w:r>
-      <w:r>
-        <w:rPr>
-          <w:rFonts w:ascii="Times New Roman" w:hAnsi="Times New Roman"/>
-          <w:sz w:val="24"/>
-          <w:szCs w:val="24"/>
-          <w:lang w:val="es-ES"/>
-        </w:rPr>
-        <w:t>: cotiza o no a un fondo de pensiones. 1 es sí, 2 es no, 3 es que ya está pensionado.</w:t>
+          <w:color w:val="00B050"/>
+          <w:sz w:val="24"/>
+          <w:szCs w:val="24"/>
+          <w:lang w:val="es-ES"/>
+        </w:rPr>
+      </w:pPr>
+      <w:proofErr w:type="spellStart"/>
+      <w:r>
+        <w:rPr>
+          <w:rFonts w:ascii="Times New Roman" w:hAnsi="Times New Roman"/>
+          <w:color w:val="00B050"/>
+          <w:sz w:val="24"/>
+          <w:szCs w:val="24"/>
+          <w:lang w:val="es-ES"/>
+        </w:rPr>
+        <w:t>Pet</w:t>
+      </w:r>
+      <w:proofErr w:type="spellEnd"/>
+      <w:r>
+        <w:rPr>
+          <w:rFonts w:ascii="Times New Roman" w:hAnsi="Times New Roman"/>
+          <w:color w:val="00B050"/>
+          <w:sz w:val="24"/>
+          <w:szCs w:val="24"/>
+          <w:lang w:val="es-ES"/>
+        </w:rPr>
+        <w:t>: población en edad de trabajar. 1 es sí, 0 es no.</w:t>
       </w:r>
     </w:p>
     <w:p>
@@ -648,7 +709,7 @@
           <w:szCs w:val="24"/>
           <w:lang w:val="es-ES"/>
         </w:rPr>
-        <w:t>Pet</w:t>
+        <w:t>Oc</w:t>
       </w:r>
       <w:proofErr w:type="spellEnd"/>
       <w:r>
@@ -659,7 +720,7 @@
           <w:szCs w:val="24"/>
           <w:lang w:val="es-ES"/>
         </w:rPr>
-        <w:t>: población en edad de trabajar. 1 es sí, 0 es no.</w:t>
+        <w:t>: ocupado, 1 es sí.</w:t>
       </w:r>
     </w:p>
     <w:p>
@@ -671,33 +732,21 @@
         </w:numPr>
         <w:rPr>
           <w:rFonts w:ascii="Times New Roman" w:hAnsi="Times New Roman"/>
-          <w:color w:val="00B050"/>
-          <w:sz w:val="24"/>
-          <w:szCs w:val="24"/>
-          <w:lang w:val="es-ES"/>
-        </w:rPr>
-      </w:pPr>
-      <w:proofErr w:type="spellStart"/>
-      <w:r>
-        <w:rPr>
-          <w:rFonts w:ascii="Times New Roman" w:hAnsi="Times New Roman"/>
-          <w:color w:val="00B050"/>
-          <w:sz w:val="24"/>
-          <w:szCs w:val="24"/>
-          <w:lang w:val="es-ES"/>
-        </w:rPr>
-        <w:t>Oc</w:t>
-      </w:r>
-      <w:proofErr w:type="spellEnd"/>
-      <w:r>
-        <w:rPr>
-          <w:rFonts w:ascii="Times New Roman" w:hAnsi="Times New Roman"/>
-          <w:color w:val="00B050"/>
-          <w:sz w:val="24"/>
-          <w:szCs w:val="24"/>
-          <w:lang w:val="es-ES"/>
-        </w:rPr>
-        <w:t>: ocupado, 1 es sí.</w:t>
+          <w:color w:val="FF0000"/>
+          <w:sz w:val="24"/>
+          <w:szCs w:val="24"/>
+          <w:lang w:val="es-ES"/>
+        </w:rPr>
+      </w:pPr>
+      <w:r>
+        <w:rPr>
+          <w:rFonts w:ascii="Times New Roman" w:hAnsi="Times New Roman"/>
+          <w:color w:val="FF0000"/>
+          <w:sz w:val="24"/>
+          <w:szCs w:val="24"/>
+          <w:lang w:val="es-ES"/>
+        </w:rPr>
+        <w:t>Des: desocupado, 1 es sí.</w:t>
       </w:r>
     </w:p>
     <w:p>
@@ -715,6 +764,7 @@
           <w:lang w:val="es-ES"/>
         </w:rPr>
       </w:pPr>
+      <w:proofErr w:type="spellStart"/>
       <w:r>
         <w:rPr>
           <w:rFonts w:ascii="Times New Roman" w:hAnsi="Times New Roman"/>
@@ -723,7 +773,18 @@
           <w:szCs w:val="24"/>
           <w:lang w:val="es-ES"/>
         </w:rPr>
-        <w:t>Des: desocupado, 1 es sí.</w:t>
+        <w:t>Ina</w:t>
+      </w:r>
+      <w:proofErr w:type="spellEnd"/>
+      <w:r>
+        <w:rPr>
+          <w:rFonts w:ascii="Times New Roman" w:hAnsi="Times New Roman"/>
+          <w:color w:val="FF0000"/>
+          <w:sz w:val="24"/>
+          <w:szCs w:val="24"/>
+          <w:lang w:val="es-ES"/>
+        </w:rPr>
+        <w:t>: inactivo, 1 es sí.</w:t>
       </w:r>
     </w:p>
     <w:p>
@@ -735,33 +796,28 @@
         </w:numPr>
         <w:rPr>
           <w:rFonts w:ascii="Times New Roman" w:hAnsi="Times New Roman"/>
-          <w:color w:val="FF0000"/>
-          <w:sz w:val="24"/>
-          <w:szCs w:val="24"/>
-          <w:lang w:val="es-ES"/>
-        </w:rPr>
-      </w:pPr>
-      <w:proofErr w:type="spellStart"/>
-      <w:r>
-        <w:rPr>
-          <w:rFonts w:ascii="Times New Roman" w:hAnsi="Times New Roman"/>
-          <w:color w:val="FF0000"/>
-          <w:sz w:val="24"/>
-          <w:szCs w:val="24"/>
-          <w:lang w:val="es-ES"/>
-        </w:rPr>
-        <w:t>Ina</w:t>
-      </w:r>
-      <w:proofErr w:type="spellEnd"/>
-      <w:r>
-        <w:rPr>
-          <w:rFonts w:ascii="Times New Roman" w:hAnsi="Times New Roman"/>
-          <w:color w:val="FF0000"/>
-          <w:sz w:val="24"/>
-          <w:szCs w:val="24"/>
-          <w:lang w:val="es-ES"/>
-        </w:rPr>
-        <w:t>: inactivo, 1 es sí.</w:t>
+          <w:sz w:val="24"/>
+          <w:szCs w:val="24"/>
+          <w:lang w:val="es-ES"/>
+        </w:rPr>
+      </w:pPr>
+      <w:r>
+        <w:rPr>
+          <w:rFonts w:ascii="Times New Roman" w:hAnsi="Times New Roman"/>
+          <w:sz w:val="24"/>
+          <w:szCs w:val="24"/>
+          <w:lang w:val="es-ES"/>
+        </w:rPr>
+        <w:t>P6800</w:t>
+      </w:r>
+      <w:r>
+        <w:rPr>
+          <w:rFonts w:ascii="Times New Roman" w:hAnsi="Times New Roman"/>
+          <w:sz w:val="24"/>
+          <w:szCs w:val="24"/>
+          <w:lang w:val="es-ES"/>
+        </w:rPr>
+        <w:t>: cuánto tiempo en promedio trabaja.</w:t>
       </w:r>
     </w:p>
     <w:p>
@@ -778,6 +834,422 @@
           <w:lang w:val="es-ES"/>
         </w:rPr>
       </w:pPr>
+      <w:r>
+        <w:rPr>
+          <w:rFonts w:ascii="Times New Roman" w:hAnsi="Times New Roman"/>
+          <w:sz w:val="24"/>
+          <w:szCs w:val="24"/>
+          <w:lang w:val="es-ES"/>
+        </w:rPr>
+        <w:t>P6870</w:t>
+      </w:r>
+      <w:r>
+        <w:rPr>
+          <w:rFonts w:ascii="Times New Roman" w:hAnsi="Times New Roman"/>
+          <w:sz w:val="24"/>
+          <w:szCs w:val="24"/>
+          <w:lang w:val="es-ES"/>
+        </w:rPr>
+        <w:t>: cuántas personas tiene la empresa en qué trabaja.</w:t>
+      </w:r>
+    </w:p>
+    <w:p>
+      <w:pPr>
+        <w:pStyle w:val="ListParagraph"/>
+        <w:numPr>
+          <w:ilvl w:val="0"/>
+          <w:numId w:val="1"/>
+        </w:numPr>
+        <w:rPr>
+          <w:rFonts w:ascii="Times New Roman" w:hAnsi="Times New Roman"/>
+          <w:sz w:val="24"/>
+          <w:szCs w:val="24"/>
+          <w:lang w:val="es-ES"/>
+        </w:rPr>
+      </w:pPr>
+      <w:r>
+        <w:rPr>
+          <w:rFonts w:ascii="Times New Roman" w:hAnsi="Times New Roman"/>
+          <w:sz w:val="24"/>
+          <w:szCs w:val="24"/>
+          <w:lang w:val="es-ES"/>
+        </w:rPr>
+        <w:t>P7495</w:t>
+      </w:r>
+      <w:r>
+        <w:rPr>
+          <w:rFonts w:ascii="Times New Roman" w:hAnsi="Times New Roman"/>
+          <w:sz w:val="24"/>
+          <w:szCs w:val="24"/>
+          <w:lang w:val="es-ES"/>
+        </w:rPr>
+        <w:t>: recibió ingresos por concepto de arriendo y/o pensiones</w:t>
+      </w:r>
+    </w:p>
+    <w:p>
+      <w:pPr>
+        <w:pStyle w:val="ListParagraph"/>
+        <w:numPr>
+          <w:ilvl w:val="0"/>
+          <w:numId w:val="1"/>
+        </w:numPr>
+        <w:rPr>
+          <w:rFonts w:ascii="Times New Roman" w:hAnsi="Times New Roman"/>
+          <w:sz w:val="24"/>
+          <w:szCs w:val="24"/>
+          <w:lang w:val="es-ES"/>
+        </w:rPr>
+      </w:pPr>
+      <w:r>
+        <w:rPr>
+          <w:rFonts w:ascii="Times New Roman" w:hAnsi="Times New Roman"/>
+          <w:sz w:val="24"/>
+          <w:szCs w:val="24"/>
+          <w:lang w:val="es-ES"/>
+        </w:rPr>
+        <w:t>P7505</w:t>
+      </w:r>
+      <w:r>
+        <w:rPr>
+          <w:rFonts w:ascii="Times New Roman" w:hAnsi="Times New Roman"/>
+          <w:sz w:val="24"/>
+          <w:szCs w:val="24"/>
+          <w:lang w:val="es-ES"/>
+        </w:rPr>
+        <w:t xml:space="preserve">: </w:t>
+      </w:r>
+      <w:r>
+        <w:rPr>
+          <w:rFonts w:ascii="Times New Roman" w:hAnsi="Times New Roman"/>
+          <w:sz w:val="24"/>
+          <w:szCs w:val="24"/>
+          <w:lang w:val="es-ES"/>
+        </w:rPr>
+        <w:t>Durante los últimos doce meses,</w:t>
+      </w:r>
+      <w:r>
+        <w:rPr>
+          <w:rFonts w:ascii="Times New Roman" w:hAnsi="Times New Roman"/>
+          <w:sz w:val="24"/>
+          <w:szCs w:val="24"/>
+          <w:lang w:val="es-ES"/>
+        </w:rPr>
+        <w:t xml:space="preserve"> </w:t>
+      </w:r>
+      <w:r>
+        <w:rPr>
+          <w:rFonts w:ascii="Times New Roman" w:hAnsi="Times New Roman"/>
+          <w:sz w:val="24"/>
+          <w:szCs w:val="24"/>
+          <w:lang w:val="es-ES"/>
+        </w:rPr>
+        <w:t>¿recibió dinero de otros hogares,</w:t>
+      </w:r>
+      <w:r>
+        <w:rPr>
+          <w:rFonts w:ascii="Times New Roman" w:hAnsi="Times New Roman"/>
+          <w:sz w:val="24"/>
+          <w:szCs w:val="24"/>
+          <w:lang w:val="es-ES"/>
+        </w:rPr>
+        <w:t xml:space="preserve"> </w:t>
+      </w:r>
+      <w:r>
+        <w:rPr>
+          <w:rFonts w:ascii="Times New Roman" w:hAnsi="Times New Roman"/>
+          <w:sz w:val="24"/>
+          <w:szCs w:val="24"/>
+          <w:lang w:val="es-ES"/>
+        </w:rPr>
+        <w:t>personas o instituciones no</w:t>
+      </w:r>
+      <w:r>
+        <w:rPr>
+          <w:rFonts w:ascii="Times New Roman" w:hAnsi="Times New Roman"/>
+          <w:sz w:val="24"/>
+          <w:szCs w:val="24"/>
+          <w:lang w:val="es-ES"/>
+        </w:rPr>
+        <w:t xml:space="preserve"> </w:t>
+      </w:r>
+      <w:r>
+        <w:rPr>
+          <w:rFonts w:ascii="Times New Roman" w:hAnsi="Times New Roman"/>
+          <w:sz w:val="24"/>
+          <w:szCs w:val="24"/>
+          <w:lang w:val="es-ES"/>
+        </w:rPr>
+        <w:t xml:space="preserve">gubernamentales; </w:t>
+      </w:r>
+      <w:proofErr w:type="gramStart"/>
+      <w:r>
+        <w:rPr>
+          <w:rFonts w:ascii="Times New Roman" w:hAnsi="Times New Roman"/>
+          <w:sz w:val="24"/>
+          <w:szCs w:val="24"/>
+          <w:lang w:val="es-ES"/>
+        </w:rPr>
+        <w:t>dinero por</w:t>
+      </w:r>
+      <w:r>
+        <w:rPr>
+          <w:rFonts w:ascii="Times New Roman" w:hAnsi="Times New Roman"/>
+          <w:sz w:val="24"/>
+          <w:szCs w:val="24"/>
+          <w:lang w:val="es-ES"/>
+        </w:rPr>
+        <w:t xml:space="preserve"> </w:t>
+      </w:r>
+      <w:r>
+        <w:rPr>
+          <w:rFonts w:ascii="Times New Roman" w:hAnsi="Times New Roman"/>
+          <w:sz w:val="24"/>
+          <w:szCs w:val="24"/>
+          <w:lang w:val="es-ES"/>
+        </w:rPr>
+        <w:t>intereses, dividendos, utilidades o</w:t>
+      </w:r>
+      <w:r>
+        <w:rPr>
+          <w:rFonts w:ascii="Times New Roman" w:hAnsi="Times New Roman"/>
+          <w:sz w:val="24"/>
+          <w:szCs w:val="24"/>
+          <w:lang w:val="es-ES"/>
+        </w:rPr>
+        <w:t xml:space="preserve"> </w:t>
+      </w:r>
+      <w:r>
+        <w:rPr>
+          <w:rFonts w:ascii="Times New Roman" w:hAnsi="Times New Roman"/>
+          <w:sz w:val="24"/>
+          <w:szCs w:val="24"/>
+          <w:lang w:val="es-ES"/>
+        </w:rPr>
+        <w:t xml:space="preserve">por </w:t>
+      </w:r>
+      <w:proofErr w:type="spellStart"/>
+      <w:r>
+        <w:rPr>
+          <w:rFonts w:ascii="Times New Roman" w:hAnsi="Times New Roman"/>
+          <w:sz w:val="24"/>
+          <w:szCs w:val="24"/>
+          <w:lang w:val="es-ES"/>
+        </w:rPr>
+        <w:t>cesantias</w:t>
+      </w:r>
+      <w:proofErr w:type="spellEnd"/>
+      <w:r>
+        <w:rPr>
+          <w:rFonts w:ascii="Times New Roman" w:hAnsi="Times New Roman"/>
+          <w:sz w:val="24"/>
+          <w:szCs w:val="24"/>
+          <w:lang w:val="es-ES"/>
+        </w:rPr>
+        <w:t>?</w:t>
+      </w:r>
+      <w:proofErr w:type="gramEnd"/>
+    </w:p>
+    <w:p>
+      <w:pPr>
+        <w:pStyle w:val="ListParagraph"/>
+        <w:numPr>
+          <w:ilvl w:val="0"/>
+          <w:numId w:val="1"/>
+        </w:numPr>
+        <w:rPr>
+          <w:rFonts w:ascii="Times New Roman" w:hAnsi="Times New Roman"/>
+          <w:sz w:val="24"/>
+          <w:szCs w:val="24"/>
+          <w:lang w:val="es-ES"/>
+        </w:rPr>
+      </w:pPr>
+    </w:p>
+    <w:p>
+      <w:pPr>
+        <w:ind w:left="360"/>
+        <w:rPr>
+          <w:rFonts w:ascii="Times New Roman" w:hAnsi="Times New Roman"/>
+          <w:sz w:val="24"/>
+          <w:szCs w:val="24"/>
+          <w:lang w:val="es-ES"/>
+        </w:rPr>
+      </w:pPr>
+      <w:r>
+        <w:rPr>
+          <w:rFonts w:ascii="Times New Roman" w:hAnsi="Times New Roman"/>
+          <w:sz w:val="24"/>
+          <w:szCs w:val="24"/>
+          <w:lang w:val="es-ES"/>
+        </w:rPr>
+        <w:t>Dato importante</w:t>
+      </w:r>
+      <w:r>
+        <w:rPr>
+          <w:rFonts w:ascii="Times New Roman" w:hAnsi="Times New Roman"/>
+          <w:sz w:val="24"/>
+          <w:szCs w:val="24"/>
+          <w:lang w:val="es-ES"/>
+        </w:rPr>
+        <w:t xml:space="preserve">: la relación que existe entre Oficio y </w:t>
+      </w:r>
+      <w:proofErr w:type="spellStart"/>
+      <w:r>
+        <w:rPr>
+          <w:rFonts w:ascii="Times New Roman" w:hAnsi="Times New Roman"/>
+          <w:sz w:val="24"/>
+          <w:szCs w:val="24"/>
+          <w:lang w:val="es-ES"/>
+        </w:rPr>
+        <w:t>Posición_actual</w:t>
+      </w:r>
+      <w:proofErr w:type="spellEnd"/>
+      <w:r>
+        <w:rPr>
+          <w:rFonts w:ascii="Times New Roman" w:hAnsi="Times New Roman"/>
+          <w:sz w:val="24"/>
+          <w:szCs w:val="24"/>
+          <w:lang w:val="es-ES"/>
+        </w:rPr>
+        <w:t xml:space="preserve"> no es la esperada. Es decir, uno espera que si Oficio=100 (desempleado o inactivo), </w:t>
+      </w:r>
+      <w:proofErr w:type="spellStart"/>
+      <w:r>
+        <w:rPr>
+          <w:rFonts w:ascii="Times New Roman" w:hAnsi="Times New Roman"/>
+          <w:sz w:val="24"/>
+          <w:szCs w:val="24"/>
+          <w:lang w:val="es-ES"/>
+        </w:rPr>
+        <w:t>Posición_actual</w:t>
+      </w:r>
+      <w:proofErr w:type="spellEnd"/>
+      <w:r>
+        <w:rPr>
+          <w:rFonts w:ascii="Times New Roman" w:hAnsi="Times New Roman"/>
+          <w:sz w:val="24"/>
+          <w:szCs w:val="24"/>
+          <w:lang w:val="es-ES"/>
+        </w:rPr>
+        <w:t xml:space="preserve">=0 (desempleado o inactivo). Pero está pasando que no todos los </w:t>
+      </w:r>
+      <w:proofErr w:type="spellStart"/>
+      <w:r>
+        <w:rPr>
+          <w:rFonts w:ascii="Times New Roman" w:hAnsi="Times New Roman"/>
+          <w:sz w:val="24"/>
+          <w:szCs w:val="24"/>
+          <w:lang w:val="es-ES"/>
+        </w:rPr>
+        <w:t>Posición_actual</w:t>
+      </w:r>
+      <w:proofErr w:type="spellEnd"/>
+      <w:r>
+        <w:rPr>
+          <w:rFonts w:ascii="Times New Roman" w:hAnsi="Times New Roman"/>
+          <w:sz w:val="24"/>
+          <w:szCs w:val="24"/>
+          <w:lang w:val="es-ES"/>
+        </w:rPr>
+        <w:t xml:space="preserve">=0 son Oficio=100, es decir que </w:t>
+      </w:r>
+      <w:r>
+        <w:rPr>
+          <w:rFonts w:ascii="Times New Roman" w:hAnsi="Times New Roman"/>
+          <w:sz w:val="24"/>
+          <w:szCs w:val="24"/>
+          <w:lang w:val="es-ES"/>
+        </w:rPr>
+        <w:t xml:space="preserve">si en un hogar la mayoría de la gente está empleada (por eso </w:t>
+      </w:r>
+      <w:proofErr w:type="gramStart"/>
+      <w:r>
+        <w:rPr>
+          <w:rFonts w:ascii="Times New Roman" w:hAnsi="Times New Roman"/>
+          <w:sz w:val="24"/>
+          <w:szCs w:val="24"/>
+          <w:lang w:val="es-ES"/>
+        </w:rPr>
+        <w:t>Oficio!=</w:t>
+      </w:r>
+      <w:proofErr w:type="gramEnd"/>
+      <w:r>
+        <w:rPr>
+          <w:rFonts w:ascii="Times New Roman" w:hAnsi="Times New Roman"/>
+          <w:sz w:val="24"/>
+          <w:szCs w:val="24"/>
+          <w:lang w:val="es-ES"/>
+        </w:rPr>
+        <w:t xml:space="preserve">100) debería suceder que </w:t>
+      </w:r>
+      <w:proofErr w:type="spellStart"/>
+      <w:r>
+        <w:rPr>
+          <w:rFonts w:ascii="Times New Roman" w:hAnsi="Times New Roman"/>
+          <w:sz w:val="24"/>
+          <w:szCs w:val="24"/>
+          <w:lang w:val="es-ES"/>
+        </w:rPr>
+        <w:t>Posición_actual</w:t>
+      </w:r>
+      <w:proofErr w:type="spellEnd"/>
+      <w:r>
+        <w:rPr>
+          <w:rFonts w:ascii="Times New Roman" w:hAnsi="Times New Roman"/>
+          <w:sz w:val="24"/>
+          <w:szCs w:val="24"/>
+          <w:lang w:val="es-ES"/>
+        </w:rPr>
+        <w:t xml:space="preserve">!=0, pero no,  a veces es 0. Eso quiere decir que no todos los </w:t>
+      </w:r>
+      <w:proofErr w:type="spellStart"/>
+      <w:r>
+        <w:rPr>
+          <w:rFonts w:ascii="Times New Roman" w:hAnsi="Times New Roman"/>
+          <w:sz w:val="24"/>
+          <w:szCs w:val="24"/>
+          <w:lang w:val="es-ES"/>
+        </w:rPr>
+        <w:t>NAs</w:t>
+      </w:r>
+      <w:proofErr w:type="spellEnd"/>
+      <w:r>
+        <w:rPr>
+          <w:rFonts w:ascii="Times New Roman" w:hAnsi="Times New Roman"/>
+          <w:sz w:val="24"/>
+          <w:szCs w:val="24"/>
+          <w:lang w:val="es-ES"/>
+        </w:rPr>
+        <w:t xml:space="preserve"> en </w:t>
+      </w:r>
+      <w:proofErr w:type="spellStart"/>
+      <w:r>
+        <w:rPr>
+          <w:rFonts w:ascii="Times New Roman" w:hAnsi="Times New Roman"/>
+          <w:sz w:val="24"/>
+          <w:szCs w:val="24"/>
+          <w:lang w:val="es-ES"/>
+        </w:rPr>
+        <w:t>Posición_actual</w:t>
+      </w:r>
+      <w:proofErr w:type="spellEnd"/>
+      <w:r>
+        <w:rPr>
+          <w:rFonts w:ascii="Times New Roman" w:hAnsi="Times New Roman"/>
+          <w:sz w:val="24"/>
+          <w:szCs w:val="24"/>
+          <w:lang w:val="es-ES"/>
+        </w:rPr>
+        <w:t xml:space="preserve"> son desempleados</w:t>
+      </w:r>
+      <w:r>
+        <w:rPr>
+          <w:rFonts w:ascii="Times New Roman" w:hAnsi="Times New Roman"/>
+          <w:sz w:val="24"/>
+          <w:szCs w:val="24"/>
+          <w:lang w:val="es-ES"/>
+        </w:rPr>
+        <w:t xml:space="preserve"> o inactivos (como creía yo). Por tanto, solo nos quedamos con la variable Oficio.</w:t>
+      </w:r>
     </w:p>
     <w:sectPr>
       <w:pgSz w:w="12240" w:h="15840"/>

--- a/Diccionario variables.docx
+++ b/Diccionario variables.docx
@@ -87,60 +87,38 @@
           <w:lang w:val="es-ES"/>
         </w:rPr>
       </w:pPr>
-      <w:proofErr w:type="spellStart"/>
-      <w:r>
-        <w:rPr>
-          <w:rFonts w:ascii="Times New Roman" w:hAnsi="Times New Roman"/>
-          <w:sz w:val="24"/>
-          <w:szCs w:val="24"/>
-          <w:lang w:val="es-ES"/>
-        </w:rPr>
-        <w:t>Nper</w:t>
-      </w:r>
-      <w:proofErr w:type="spellEnd"/>
-      <w:r>
-        <w:rPr>
-          <w:rFonts w:ascii="Times New Roman" w:hAnsi="Times New Roman"/>
-          <w:sz w:val="24"/>
-          <w:szCs w:val="24"/>
-          <w:lang w:val="es-ES"/>
-        </w:rPr>
-        <w:t>: número de personas en el hogar.</w:t>
-      </w:r>
-    </w:p>
-    <w:p>
-      <w:pPr>
-        <w:pStyle w:val="ListParagraph"/>
-        <w:numPr>
-          <w:ilvl w:val="0"/>
-          <w:numId w:val="1"/>
-        </w:numPr>
-        <w:rPr>
-          <w:rFonts w:ascii="Times New Roman" w:hAnsi="Times New Roman"/>
-          <w:sz w:val="24"/>
-          <w:szCs w:val="24"/>
-          <w:lang w:val="es-ES"/>
-        </w:rPr>
-      </w:pPr>
-      <w:proofErr w:type="spellStart"/>
-      <w:r>
-        <w:rPr>
-          <w:rFonts w:ascii="Times New Roman" w:hAnsi="Times New Roman"/>
-          <w:sz w:val="24"/>
-          <w:szCs w:val="24"/>
-          <w:lang w:val="es-ES"/>
-        </w:rPr>
-        <w:t>Lp</w:t>
-      </w:r>
-      <w:proofErr w:type="spellEnd"/>
-      <w:r>
-        <w:rPr>
-          <w:rFonts w:ascii="Times New Roman" w:hAnsi="Times New Roman"/>
-          <w:sz w:val="24"/>
-          <w:szCs w:val="24"/>
-          <w:lang w:val="es-ES"/>
-        </w:rPr>
-        <w:t>: línea de pobreza.</w:t>
+      <w:r>
+        <w:rPr>
+          <w:rFonts w:ascii="Times New Roman" w:hAnsi="Times New Roman"/>
+          <w:sz w:val="24"/>
+          <w:szCs w:val="24"/>
+          <w:lang w:val="es-ES"/>
+        </w:rPr>
+        <w:t>Nper: número de personas en el hogar.</w:t>
+      </w:r>
+    </w:p>
+    <w:p>
+      <w:pPr>
+        <w:pStyle w:val="ListParagraph"/>
+        <w:numPr>
+          <w:ilvl w:val="0"/>
+          <w:numId w:val="1"/>
+        </w:numPr>
+        <w:rPr>
+          <w:rFonts w:ascii="Times New Roman" w:hAnsi="Times New Roman"/>
+          <w:sz w:val="24"/>
+          <w:szCs w:val="24"/>
+          <w:lang w:val="es-ES"/>
+        </w:rPr>
+      </w:pPr>
+      <w:r>
+        <w:rPr>
+          <w:rFonts w:ascii="Times New Roman" w:hAnsi="Times New Roman"/>
+          <w:sz w:val="24"/>
+          <w:szCs w:val="24"/>
+          <w:lang w:val="es-ES"/>
+        </w:rPr>
+        <w:t>Lp: línea de pobreza.</w:t>
       </w:r>
     </w:p>
     <w:p>
@@ -308,14 +286,16 @@
           <w:rFonts w:ascii="Times New Roman" w:hAnsi="Times New Roman"/>
           <w:b/>
           <w:bCs/>
-          <w:sz w:val="24"/>
-          <w:szCs w:val="24"/>
-          <w:lang w:val="es-ES"/>
-        </w:rPr>
-      </w:pPr>
-      <w:r>
-        <w:rPr>
-          <w:rFonts w:ascii="Times New Roman" w:hAnsi="Times New Roman"/>
+          <w:color w:val="00B050"/>
+          <w:sz w:val="24"/>
+          <w:szCs w:val="24"/>
+          <w:lang w:val="es-ES"/>
+        </w:rPr>
+      </w:pPr>
+      <w:r>
+        <w:rPr>
+          <w:rFonts w:ascii="Times New Roman" w:hAnsi="Times New Roman"/>
+          <w:color w:val="00B050"/>
           <w:sz w:val="24"/>
           <w:szCs w:val="24"/>
           <w:lang w:val="es-ES"/>
@@ -432,51 +412,7 @@
           <w:szCs w:val="24"/>
           <w:lang w:val="es-ES"/>
         </w:rPr>
-        <w:t xml:space="preserve"> (</w:t>
-      </w:r>
-      <w:proofErr w:type="gramStart"/>
-      <w:r>
-        <w:rPr>
-          <w:rFonts w:ascii="Times New Roman" w:hAnsi="Times New Roman"/>
-          <w:color w:val="00B050"/>
-          <w:sz w:val="24"/>
-          <w:szCs w:val="24"/>
-          <w:lang w:val="es-ES"/>
-        </w:rPr>
-        <w:t>que</w:t>
-      </w:r>
-      <w:proofErr w:type="gramEnd"/>
-      <w:r>
-        <w:rPr>
-          <w:rFonts w:ascii="Times New Roman" w:hAnsi="Times New Roman"/>
-          <w:color w:val="00B050"/>
-          <w:sz w:val="24"/>
-          <w:szCs w:val="24"/>
-          <w:lang w:val="es-ES"/>
-        </w:rPr>
-        <w:t xml:space="preserve"> si es empleador, obrero, </w:t>
-      </w:r>
-      <w:proofErr w:type="spellStart"/>
-      <w:r>
-        <w:rPr>
-          <w:rFonts w:ascii="Times New Roman" w:hAnsi="Times New Roman"/>
-          <w:color w:val="00B050"/>
-          <w:sz w:val="24"/>
-          <w:szCs w:val="24"/>
-          <w:lang w:val="es-ES"/>
-        </w:rPr>
-        <w:t>etc</w:t>
-      </w:r>
-      <w:proofErr w:type="spellEnd"/>
-      <w:r>
-        <w:rPr>
-          <w:rFonts w:ascii="Times New Roman" w:hAnsi="Times New Roman"/>
-          <w:color w:val="00B050"/>
-          <w:sz w:val="24"/>
-          <w:szCs w:val="24"/>
-          <w:lang w:val="es-ES"/>
-        </w:rPr>
-        <w:t>).</w:t>
+        <w:t xml:space="preserve"> (que si es empleador, obrero, etc).</w:t>
       </w:r>
     </w:p>
     <w:p>
@@ -512,10 +448,68 @@
           <w:szCs w:val="24"/>
           <w:lang w:val="es-ES"/>
         </w:rPr>
-        <w:t xml:space="preserve"> Aún solo con la </w:t>
-      </w:r>
-      <w:proofErr w:type="spellStart"/>
-      <w:r>
+        <w:t xml:space="preserve"> Aún solo con la Pet, esta variable tiene más del 50% como missings. Y esos missings qué son? Un no sabe si cotiza a pensión? Cómo los imputamos? Son demasiados, mejor no usarla.</w:t>
+      </w:r>
+    </w:p>
+    <w:p>
+      <w:pPr>
+        <w:pStyle w:val="ListParagraph"/>
+        <w:numPr>
+          <w:ilvl w:val="0"/>
+          <w:numId w:val="1"/>
+        </w:numPr>
+        <w:rPr>
+          <w:rFonts w:ascii="Times New Roman" w:hAnsi="Times New Roman"/>
+          <w:color w:val="00B050"/>
+          <w:sz w:val="24"/>
+          <w:szCs w:val="24"/>
+          <w:lang w:val="es-ES"/>
+        </w:rPr>
+      </w:pPr>
+      <w:r>
+        <w:rPr>
+          <w:rFonts w:ascii="Times New Roman" w:hAnsi="Times New Roman"/>
+          <w:color w:val="00B050"/>
+          <w:sz w:val="24"/>
+          <w:szCs w:val="24"/>
+          <w:lang w:val="es-ES"/>
+        </w:rPr>
+        <w:t>Pet: población en edad de trabajar. 1 es sí, 0 es no.</w:t>
+      </w:r>
+    </w:p>
+    <w:p>
+      <w:pPr>
+        <w:pStyle w:val="ListParagraph"/>
+        <w:numPr>
+          <w:ilvl w:val="0"/>
+          <w:numId w:val="1"/>
+        </w:numPr>
+        <w:rPr>
+          <w:rFonts w:ascii="Times New Roman" w:hAnsi="Times New Roman"/>
+          <w:color w:val="00B050"/>
+          <w:sz w:val="24"/>
+          <w:szCs w:val="24"/>
+          <w:lang w:val="es-ES"/>
+        </w:rPr>
+      </w:pPr>
+      <w:r>
+        <w:rPr>
+          <w:rFonts w:ascii="Times New Roman" w:hAnsi="Times New Roman"/>
+          <w:color w:val="00B050"/>
+          <w:sz w:val="24"/>
+          <w:szCs w:val="24"/>
+          <w:lang w:val="es-ES"/>
+        </w:rPr>
+        <w:t>Oc: ocupado, 1 es sí.</w:t>
+      </w:r>
+    </w:p>
+    <w:p>
+      <w:pPr>
+        <w:pStyle w:val="ListParagraph"/>
+        <w:numPr>
+          <w:ilvl w:val="0"/>
+          <w:numId w:val="1"/>
+        </w:numPr>
         <w:rPr>
           <w:rFonts w:ascii="Times New Roman" w:hAnsi="Times New Roman"/>
           <w:color w:val="FF0000"/>
@@ -523,9 +517,7 @@
           <w:szCs w:val="24"/>
           <w:lang w:val="es-ES"/>
         </w:rPr>
-        <w:t>Pet</w:t>
-      </w:r>
-      <w:proofErr w:type="spellEnd"/>
+      </w:pPr>
       <w:r>
         <w:rPr>
           <w:rFonts w:ascii="Times New Roman" w:hAnsi="Times New Roman"/>
@@ -534,10 +526,16 @@
           <w:szCs w:val="24"/>
           <w:lang w:val="es-ES"/>
         </w:rPr>
-        <w:t xml:space="preserve">, esta variable tiene más del 50% como </w:t>
-      </w:r>
-      <w:proofErr w:type="spellStart"/>
-      <w:r>
+        <w:t>Des: desocupado, 1 es sí.</w:t>
+      </w:r>
+    </w:p>
+    <w:p>
+      <w:pPr>
+        <w:pStyle w:val="ListParagraph"/>
+        <w:numPr>
+          <w:ilvl w:val="0"/>
+          <w:numId w:val="1"/>
+        </w:numPr>
         <w:rPr>
           <w:rFonts w:ascii="Times New Roman" w:hAnsi="Times New Roman"/>
           <w:color w:val="FF0000"/>
@@ -545,9 +543,7 @@
           <w:szCs w:val="24"/>
           <w:lang w:val="es-ES"/>
         </w:rPr>
-        <w:t>missings</w:t>
-      </w:r>
-      <w:proofErr w:type="spellEnd"/>
+      </w:pPr>
       <w:r>
         <w:rPr>
           <w:rFonts w:ascii="Times New Roman" w:hAnsi="Times New Roman"/>
@@ -556,10 +552,16 @@
           <w:szCs w:val="24"/>
           <w:lang w:val="es-ES"/>
         </w:rPr>
-        <w:t xml:space="preserve">. </w:t>
-      </w:r>
-      <w:proofErr w:type="gramStart"/>
-      <w:r>
+        <w:t>Ina: inactivo, 1 es sí.</w:t>
+      </w:r>
+    </w:p>
+    <w:p>
+      <w:pPr>
+        <w:pStyle w:val="ListParagraph"/>
+        <w:numPr>
+          <w:ilvl w:val="0"/>
+          <w:numId w:val="1"/>
+        </w:numPr>
         <w:rPr>
           <w:rFonts w:ascii="Times New Roman" w:hAnsi="Times New Roman"/>
           <w:color w:val="FF0000"/>
@@ -567,9 +569,7 @@
           <w:szCs w:val="24"/>
           <w:lang w:val="es-ES"/>
         </w:rPr>
-        <w:t xml:space="preserve">Y esos </w:t>
-      </w:r>
-      <w:proofErr w:type="spellStart"/>
+      </w:pPr>
       <w:r>
         <w:rPr>
           <w:rFonts w:ascii="Times New Roman" w:hAnsi="Times New Roman"/>
@@ -578,9 +578,8 @@
           <w:szCs w:val="24"/>
           <w:lang w:val="es-ES"/>
         </w:rPr>
-        <w:t>missings</w:t>
-      </w:r>
-      <w:proofErr w:type="spellEnd"/>
+        <w:t>Estrato.</w:t>
+      </w:r>
       <w:r>
         <w:rPr>
           <w:rFonts w:ascii="Times New Roman" w:hAnsi="Times New Roman"/>
@@ -589,465 +588,112 @@
           <w:szCs w:val="24"/>
           <w:lang w:val="es-ES"/>
         </w:rPr>
-        <w:t xml:space="preserve"> qué son?</w:t>
-      </w:r>
-      <w:proofErr w:type="gramEnd"/>
-      <w:r>
-        <w:rPr>
-          <w:rFonts w:ascii="Times New Roman" w:hAnsi="Times New Roman"/>
-          <w:color w:val="FF0000"/>
-          <w:sz w:val="24"/>
-          <w:szCs w:val="24"/>
-          <w:lang w:val="es-ES"/>
-        </w:rPr>
-        <w:t xml:space="preserve"> </w:t>
-      </w:r>
-      <w:proofErr w:type="gramStart"/>
-      <w:r>
-        <w:rPr>
-          <w:rFonts w:ascii="Times New Roman" w:hAnsi="Times New Roman"/>
-          <w:color w:val="FF0000"/>
-          <w:sz w:val="24"/>
-          <w:szCs w:val="24"/>
-          <w:lang w:val="es-ES"/>
-        </w:rPr>
-        <w:t>Un no sabe si cotiza a pensión?</w:t>
-      </w:r>
-      <w:proofErr w:type="gramEnd"/>
-      <w:r>
-        <w:rPr>
-          <w:rFonts w:ascii="Times New Roman" w:hAnsi="Times New Roman"/>
-          <w:color w:val="FF0000"/>
-          <w:sz w:val="24"/>
-          <w:szCs w:val="24"/>
-          <w:lang w:val="es-ES"/>
-        </w:rPr>
-        <w:t xml:space="preserve"> </w:t>
-      </w:r>
-      <w:proofErr w:type="gramStart"/>
-      <w:r>
-        <w:rPr>
-          <w:rFonts w:ascii="Times New Roman" w:hAnsi="Times New Roman"/>
-          <w:color w:val="FF0000"/>
-          <w:sz w:val="24"/>
-          <w:szCs w:val="24"/>
-          <w:lang w:val="es-ES"/>
-        </w:rPr>
-        <w:t>Cómo los imputamos?</w:t>
-      </w:r>
-      <w:proofErr w:type="gramEnd"/>
-      <w:r>
-        <w:rPr>
-          <w:rFonts w:ascii="Times New Roman" w:hAnsi="Times New Roman"/>
-          <w:color w:val="FF0000"/>
-          <w:sz w:val="24"/>
-          <w:szCs w:val="24"/>
-          <w:lang w:val="es-ES"/>
-        </w:rPr>
-        <w:t xml:space="preserve"> Son demasiados, mejor no usarla.</w:t>
-      </w:r>
-    </w:p>
-    <w:p>
-      <w:pPr>
-        <w:pStyle w:val="ListParagraph"/>
-        <w:numPr>
-          <w:ilvl w:val="0"/>
-          <w:numId w:val="1"/>
-        </w:numPr>
-        <w:rPr>
-          <w:rFonts w:ascii="Times New Roman" w:hAnsi="Times New Roman"/>
-          <w:color w:val="00B050"/>
-          <w:sz w:val="24"/>
-          <w:szCs w:val="24"/>
-          <w:lang w:val="es-ES"/>
-        </w:rPr>
-      </w:pPr>
-      <w:proofErr w:type="spellStart"/>
-      <w:r>
-        <w:rPr>
-          <w:rFonts w:ascii="Times New Roman" w:hAnsi="Times New Roman"/>
-          <w:color w:val="00B050"/>
-          <w:sz w:val="24"/>
-          <w:szCs w:val="24"/>
-          <w:lang w:val="es-ES"/>
-        </w:rPr>
-        <w:t>Pet</w:t>
-      </w:r>
-      <w:proofErr w:type="spellEnd"/>
-      <w:r>
-        <w:rPr>
-          <w:rFonts w:ascii="Times New Roman" w:hAnsi="Times New Roman"/>
-          <w:color w:val="00B050"/>
-          <w:sz w:val="24"/>
-          <w:szCs w:val="24"/>
-          <w:lang w:val="es-ES"/>
-        </w:rPr>
-        <w:t>: población en edad de trabajar. 1 es sí, 0 es no.</w:t>
-      </w:r>
-    </w:p>
-    <w:p>
-      <w:pPr>
-        <w:pStyle w:val="ListParagraph"/>
-        <w:numPr>
-          <w:ilvl w:val="0"/>
-          <w:numId w:val="1"/>
-        </w:numPr>
-        <w:rPr>
-          <w:rFonts w:ascii="Times New Roman" w:hAnsi="Times New Roman"/>
-          <w:color w:val="00B050"/>
-          <w:sz w:val="24"/>
-          <w:szCs w:val="24"/>
-          <w:lang w:val="es-ES"/>
-        </w:rPr>
-      </w:pPr>
-      <w:proofErr w:type="spellStart"/>
-      <w:r>
-        <w:rPr>
-          <w:rFonts w:ascii="Times New Roman" w:hAnsi="Times New Roman"/>
-          <w:color w:val="00B050"/>
-          <w:sz w:val="24"/>
-          <w:szCs w:val="24"/>
-          <w:lang w:val="es-ES"/>
-        </w:rPr>
-        <w:t>Oc</w:t>
-      </w:r>
-      <w:proofErr w:type="spellEnd"/>
-      <w:r>
-        <w:rPr>
-          <w:rFonts w:ascii="Times New Roman" w:hAnsi="Times New Roman"/>
-          <w:color w:val="00B050"/>
-          <w:sz w:val="24"/>
-          <w:szCs w:val="24"/>
-          <w:lang w:val="es-ES"/>
-        </w:rPr>
-        <w:t>: ocupado, 1 es sí.</w:t>
-      </w:r>
-    </w:p>
-    <w:p>
-      <w:pPr>
-        <w:pStyle w:val="ListParagraph"/>
-        <w:numPr>
-          <w:ilvl w:val="0"/>
-          <w:numId w:val="1"/>
-        </w:numPr>
-        <w:rPr>
-          <w:rFonts w:ascii="Times New Roman" w:hAnsi="Times New Roman"/>
-          <w:color w:val="FF0000"/>
-          <w:sz w:val="24"/>
-          <w:szCs w:val="24"/>
-          <w:lang w:val="es-ES"/>
-        </w:rPr>
-      </w:pPr>
-      <w:r>
-        <w:rPr>
-          <w:rFonts w:ascii="Times New Roman" w:hAnsi="Times New Roman"/>
-          <w:color w:val="FF0000"/>
-          <w:sz w:val="24"/>
-          <w:szCs w:val="24"/>
-          <w:lang w:val="es-ES"/>
-        </w:rPr>
-        <w:t>Des: desocupado, 1 es sí.</w:t>
-      </w:r>
-    </w:p>
-    <w:p>
-      <w:pPr>
-        <w:pStyle w:val="ListParagraph"/>
-        <w:numPr>
-          <w:ilvl w:val="0"/>
-          <w:numId w:val="1"/>
-        </w:numPr>
-        <w:rPr>
-          <w:rFonts w:ascii="Times New Roman" w:hAnsi="Times New Roman"/>
-          <w:color w:val="FF0000"/>
-          <w:sz w:val="24"/>
-          <w:szCs w:val="24"/>
-          <w:lang w:val="es-ES"/>
-        </w:rPr>
-      </w:pPr>
-      <w:proofErr w:type="spellStart"/>
-      <w:r>
-        <w:rPr>
-          <w:rFonts w:ascii="Times New Roman" w:hAnsi="Times New Roman"/>
-          <w:color w:val="FF0000"/>
-          <w:sz w:val="24"/>
-          <w:szCs w:val="24"/>
-          <w:lang w:val="es-ES"/>
-        </w:rPr>
-        <w:t>Ina</w:t>
-      </w:r>
-      <w:proofErr w:type="spellEnd"/>
-      <w:r>
-        <w:rPr>
-          <w:rFonts w:ascii="Times New Roman" w:hAnsi="Times New Roman"/>
-          <w:color w:val="FF0000"/>
-          <w:sz w:val="24"/>
-          <w:szCs w:val="24"/>
-          <w:lang w:val="es-ES"/>
-        </w:rPr>
-        <w:t>: inactivo, 1 es sí.</w:t>
-      </w:r>
-    </w:p>
-    <w:p>
-      <w:pPr>
-        <w:pStyle w:val="ListParagraph"/>
-        <w:numPr>
-          <w:ilvl w:val="0"/>
-          <w:numId w:val="1"/>
-        </w:numPr>
-        <w:rPr>
-          <w:rFonts w:ascii="Times New Roman" w:hAnsi="Times New Roman"/>
-          <w:sz w:val="24"/>
-          <w:szCs w:val="24"/>
-          <w:lang w:val="es-ES"/>
-        </w:rPr>
-      </w:pPr>
-      <w:r>
-        <w:rPr>
-          <w:rFonts w:ascii="Times New Roman" w:hAnsi="Times New Roman"/>
-          <w:sz w:val="24"/>
-          <w:szCs w:val="24"/>
-          <w:lang w:val="es-ES"/>
-        </w:rPr>
-        <w:t>P6800</w:t>
-      </w:r>
-      <w:r>
-        <w:rPr>
-          <w:rFonts w:ascii="Times New Roman" w:hAnsi="Times New Roman"/>
-          <w:sz w:val="24"/>
-          <w:szCs w:val="24"/>
-          <w:lang w:val="es-ES"/>
-        </w:rPr>
-        <w:t>: cuánto tiempo en promedio trabaja.</w:t>
-      </w:r>
-    </w:p>
-    <w:p>
-      <w:pPr>
-        <w:pStyle w:val="ListParagraph"/>
-        <w:numPr>
-          <w:ilvl w:val="0"/>
-          <w:numId w:val="1"/>
-        </w:numPr>
-        <w:rPr>
-          <w:rFonts w:ascii="Times New Roman" w:hAnsi="Times New Roman"/>
-          <w:sz w:val="24"/>
-          <w:szCs w:val="24"/>
-          <w:lang w:val="es-ES"/>
-        </w:rPr>
-      </w:pPr>
-      <w:r>
-        <w:rPr>
-          <w:rFonts w:ascii="Times New Roman" w:hAnsi="Times New Roman"/>
-          <w:sz w:val="24"/>
-          <w:szCs w:val="24"/>
-          <w:lang w:val="es-ES"/>
-        </w:rPr>
-        <w:t>P6870</w:t>
-      </w:r>
-      <w:r>
-        <w:rPr>
-          <w:rFonts w:ascii="Times New Roman" w:hAnsi="Times New Roman"/>
-          <w:sz w:val="24"/>
-          <w:szCs w:val="24"/>
-          <w:lang w:val="es-ES"/>
-        </w:rPr>
-        <w:t>: cuántas personas tiene la empresa en qué trabaja.</w:t>
-      </w:r>
-    </w:p>
-    <w:p>
-      <w:pPr>
-        <w:pStyle w:val="ListParagraph"/>
-        <w:numPr>
-          <w:ilvl w:val="0"/>
-          <w:numId w:val="1"/>
-        </w:numPr>
-        <w:rPr>
-          <w:rFonts w:ascii="Times New Roman" w:hAnsi="Times New Roman"/>
-          <w:sz w:val="24"/>
-          <w:szCs w:val="24"/>
-          <w:lang w:val="es-ES"/>
-        </w:rPr>
-      </w:pPr>
-      <w:r>
-        <w:rPr>
-          <w:rFonts w:ascii="Times New Roman" w:hAnsi="Times New Roman"/>
-          <w:sz w:val="24"/>
-          <w:szCs w:val="24"/>
-          <w:lang w:val="es-ES"/>
-        </w:rPr>
-        <w:t>P7495</w:t>
-      </w:r>
-      <w:r>
-        <w:rPr>
-          <w:rFonts w:ascii="Times New Roman" w:hAnsi="Times New Roman"/>
-          <w:sz w:val="24"/>
-          <w:szCs w:val="24"/>
-          <w:lang w:val="es-ES"/>
-        </w:rPr>
-        <w:t>: recibió ingresos por concepto de arriendo y/o pensiones</w:t>
-      </w:r>
-    </w:p>
-    <w:p>
-      <w:pPr>
-        <w:pStyle w:val="ListParagraph"/>
-        <w:numPr>
-          <w:ilvl w:val="0"/>
-          <w:numId w:val="1"/>
-        </w:numPr>
-        <w:rPr>
-          <w:rFonts w:ascii="Times New Roman" w:hAnsi="Times New Roman"/>
-          <w:sz w:val="24"/>
-          <w:szCs w:val="24"/>
-          <w:lang w:val="es-ES"/>
-        </w:rPr>
-      </w:pPr>
-      <w:r>
-        <w:rPr>
-          <w:rFonts w:ascii="Times New Roman" w:hAnsi="Times New Roman"/>
-          <w:sz w:val="24"/>
-          <w:szCs w:val="24"/>
-          <w:lang w:val="es-ES"/>
-        </w:rPr>
-        <w:t>P7505</w:t>
-      </w:r>
-      <w:r>
-        <w:rPr>
-          <w:rFonts w:ascii="Times New Roman" w:hAnsi="Times New Roman"/>
-          <w:sz w:val="24"/>
-          <w:szCs w:val="24"/>
-          <w:lang w:val="es-ES"/>
-        </w:rPr>
-        <w:t xml:space="preserve">: </w:t>
-      </w:r>
-      <w:r>
-        <w:rPr>
-          <w:rFonts w:ascii="Times New Roman" w:hAnsi="Times New Roman"/>
-          <w:sz w:val="24"/>
-          <w:szCs w:val="24"/>
-          <w:lang w:val="es-ES"/>
-        </w:rPr>
-        <w:t>Durante los últimos doce meses,</w:t>
-      </w:r>
-      <w:r>
-        <w:rPr>
-          <w:rFonts w:ascii="Times New Roman" w:hAnsi="Times New Roman"/>
-          <w:sz w:val="24"/>
-          <w:szCs w:val="24"/>
-          <w:lang w:val="es-ES"/>
-        </w:rPr>
-        <w:t xml:space="preserve"> </w:t>
-      </w:r>
-      <w:r>
-        <w:rPr>
-          <w:rFonts w:ascii="Times New Roman" w:hAnsi="Times New Roman"/>
-          <w:sz w:val="24"/>
-          <w:szCs w:val="24"/>
-          <w:lang w:val="es-ES"/>
-        </w:rPr>
-        <w:t>¿recibió dinero de otros hogares,</w:t>
-      </w:r>
-      <w:r>
-        <w:rPr>
-          <w:rFonts w:ascii="Times New Roman" w:hAnsi="Times New Roman"/>
-          <w:sz w:val="24"/>
-          <w:szCs w:val="24"/>
-          <w:lang w:val="es-ES"/>
-        </w:rPr>
-        <w:t xml:space="preserve"> </w:t>
-      </w:r>
-      <w:r>
-        <w:rPr>
-          <w:rFonts w:ascii="Times New Roman" w:hAnsi="Times New Roman"/>
-          <w:sz w:val="24"/>
-          <w:szCs w:val="24"/>
-          <w:lang w:val="es-ES"/>
-        </w:rPr>
-        <w:t>personas o instituciones no</w:t>
-      </w:r>
-      <w:r>
-        <w:rPr>
-          <w:rFonts w:ascii="Times New Roman" w:hAnsi="Times New Roman"/>
-          <w:sz w:val="24"/>
-          <w:szCs w:val="24"/>
-          <w:lang w:val="es-ES"/>
-        </w:rPr>
-        <w:t xml:space="preserve"> </w:t>
-      </w:r>
-      <w:r>
-        <w:rPr>
-          <w:rFonts w:ascii="Times New Roman" w:hAnsi="Times New Roman"/>
-          <w:sz w:val="24"/>
-          <w:szCs w:val="24"/>
-          <w:lang w:val="es-ES"/>
-        </w:rPr>
-        <w:t xml:space="preserve">gubernamentales; </w:t>
-      </w:r>
-      <w:proofErr w:type="gramStart"/>
-      <w:r>
-        <w:rPr>
-          <w:rFonts w:ascii="Times New Roman" w:hAnsi="Times New Roman"/>
-          <w:sz w:val="24"/>
-          <w:szCs w:val="24"/>
-          <w:lang w:val="es-ES"/>
-        </w:rPr>
-        <w:t>dinero por</w:t>
-      </w:r>
-      <w:r>
-        <w:rPr>
-          <w:rFonts w:ascii="Times New Roman" w:hAnsi="Times New Roman"/>
-          <w:sz w:val="24"/>
-          <w:szCs w:val="24"/>
-          <w:lang w:val="es-ES"/>
-        </w:rPr>
-        <w:t xml:space="preserve"> </w:t>
-      </w:r>
-      <w:r>
-        <w:rPr>
-          <w:rFonts w:ascii="Times New Roman" w:hAnsi="Times New Roman"/>
-          <w:sz w:val="24"/>
-          <w:szCs w:val="24"/>
-          <w:lang w:val="es-ES"/>
-        </w:rPr>
-        <w:t>intereses, dividendos, utilidades o</w:t>
-      </w:r>
-      <w:r>
-        <w:rPr>
-          <w:rFonts w:ascii="Times New Roman" w:hAnsi="Times New Roman"/>
-          <w:sz w:val="24"/>
-          <w:szCs w:val="24"/>
-          <w:lang w:val="es-ES"/>
-        </w:rPr>
-        <w:t xml:space="preserve"> </w:t>
-      </w:r>
-      <w:r>
-        <w:rPr>
-          <w:rFonts w:ascii="Times New Roman" w:hAnsi="Times New Roman"/>
-          <w:sz w:val="24"/>
-          <w:szCs w:val="24"/>
-          <w:lang w:val="es-ES"/>
-        </w:rPr>
-        <w:t xml:space="preserve">por </w:t>
-      </w:r>
-      <w:proofErr w:type="spellStart"/>
-      <w:r>
-        <w:rPr>
-          <w:rFonts w:ascii="Times New Roman" w:hAnsi="Times New Roman"/>
-          <w:sz w:val="24"/>
-          <w:szCs w:val="24"/>
-          <w:lang w:val="es-ES"/>
-        </w:rPr>
-        <w:t>cesantias</w:t>
-      </w:r>
-      <w:proofErr w:type="spellEnd"/>
-      <w:r>
-        <w:rPr>
-          <w:rFonts w:ascii="Times New Roman" w:hAnsi="Times New Roman"/>
-          <w:sz w:val="24"/>
-          <w:szCs w:val="24"/>
-          <w:lang w:val="es-ES"/>
-        </w:rPr>
-        <w:t>?</w:t>
-      </w:r>
-      <w:proofErr w:type="gramEnd"/>
+        <w:t xml:space="preserve"> Recorda tu conversación por Slack con Ignacio.</w:t>
+      </w:r>
+    </w:p>
+    <w:p>
+      <w:pPr>
+        <w:pStyle w:val="ListParagraph"/>
+        <w:numPr>
+          <w:ilvl w:val="0"/>
+          <w:numId w:val="1"/>
+        </w:numPr>
+        <w:rPr>
+          <w:rFonts w:ascii="Times New Roman" w:hAnsi="Times New Roman"/>
+          <w:color w:val="00B050"/>
+          <w:sz w:val="24"/>
+          <w:szCs w:val="24"/>
+          <w:lang w:val="es-ES"/>
+        </w:rPr>
+      </w:pPr>
+      <w:r>
+        <w:rPr>
+          <w:rFonts w:ascii="Times New Roman" w:hAnsi="Times New Roman"/>
+          <w:color w:val="00B050"/>
+          <w:sz w:val="24"/>
+          <w:szCs w:val="24"/>
+          <w:lang w:val="es-ES"/>
+        </w:rPr>
+        <w:t>P6800: cuánto tiempo en promedio trabaja.</w:t>
+      </w:r>
+    </w:p>
+    <w:p>
+      <w:pPr>
+        <w:pStyle w:val="ListParagraph"/>
+        <w:numPr>
+          <w:ilvl w:val="0"/>
+          <w:numId w:val="1"/>
+        </w:numPr>
+        <w:rPr>
+          <w:rFonts w:ascii="Times New Roman" w:hAnsi="Times New Roman"/>
+          <w:color w:val="00B050"/>
+          <w:sz w:val="24"/>
+          <w:szCs w:val="24"/>
+          <w:lang w:val="es-ES"/>
+        </w:rPr>
+      </w:pPr>
+      <w:r>
+        <w:rPr>
+          <w:rFonts w:ascii="Times New Roman" w:hAnsi="Times New Roman"/>
+          <w:color w:val="00B050"/>
+          <w:sz w:val="24"/>
+          <w:szCs w:val="24"/>
+          <w:lang w:val="es-ES"/>
+        </w:rPr>
+        <w:t>P6870: cuántas personas tiene la empresa en qué trabaja.</w:t>
+      </w:r>
+    </w:p>
+    <w:p>
+      <w:pPr>
+        <w:pStyle w:val="ListParagraph"/>
+        <w:numPr>
+          <w:ilvl w:val="0"/>
+          <w:numId w:val="1"/>
+        </w:numPr>
+        <w:rPr>
+          <w:rFonts w:ascii="Times New Roman" w:hAnsi="Times New Roman"/>
+          <w:color w:val="00B050"/>
+          <w:sz w:val="24"/>
+          <w:szCs w:val="24"/>
+          <w:lang w:val="es-ES"/>
+        </w:rPr>
+      </w:pPr>
+      <w:r>
+        <w:rPr>
+          <w:rFonts w:ascii="Times New Roman" w:hAnsi="Times New Roman"/>
+          <w:color w:val="00B050"/>
+          <w:sz w:val="24"/>
+          <w:szCs w:val="24"/>
+          <w:lang w:val="es-ES"/>
+        </w:rPr>
+        <w:t>P7495: recibió ingresos por concepto de arriendo y/o pensiones</w:t>
+      </w:r>
+    </w:p>
+    <w:p>
+      <w:pPr>
+        <w:pStyle w:val="ListParagraph"/>
+        <w:numPr>
+          <w:ilvl w:val="0"/>
+          <w:numId w:val="1"/>
+        </w:numPr>
+        <w:rPr>
+          <w:rFonts w:ascii="Times New Roman" w:hAnsi="Times New Roman"/>
+          <w:color w:val="00B050"/>
+          <w:sz w:val="24"/>
+          <w:szCs w:val="24"/>
+          <w:lang w:val="es-ES"/>
+        </w:rPr>
+      </w:pPr>
+      <w:r>
+        <w:rPr>
+          <w:rFonts w:ascii="Times New Roman" w:hAnsi="Times New Roman"/>
+          <w:color w:val="00B050"/>
+          <w:sz w:val="24"/>
+          <w:szCs w:val="24"/>
+          <w:lang w:val="es-ES"/>
+        </w:rPr>
+        <w:t>P7505: Durante los últimos doce meses, ¿recibió dinero de otros hogares, personas o instituciones no gubernamentales; dinero por intereses, dividendos, utilidades o por cesantias?</w:t>
+      </w:r>
     </w:p>
     <w:p>
       <w:pPr>
@@ -1090,156 +736,16 @@
           <w:szCs w:val="24"/>
           <w:lang w:val="es-ES"/>
         </w:rPr>
-        <w:t xml:space="preserve">: la relación que existe entre Oficio y </w:t>
-      </w:r>
-      <w:proofErr w:type="spellStart"/>
-      <w:r>
-        <w:rPr>
-          <w:rFonts w:ascii="Times New Roman" w:hAnsi="Times New Roman"/>
-          <w:sz w:val="24"/>
-          <w:szCs w:val="24"/>
-          <w:lang w:val="es-ES"/>
-        </w:rPr>
-        <w:t>Posición_actual</w:t>
-      </w:r>
-      <w:proofErr w:type="spellEnd"/>
-      <w:r>
-        <w:rPr>
-          <w:rFonts w:ascii="Times New Roman" w:hAnsi="Times New Roman"/>
-          <w:sz w:val="24"/>
-          <w:szCs w:val="24"/>
-          <w:lang w:val="es-ES"/>
-        </w:rPr>
-        <w:t xml:space="preserve"> no es la esperada. Es decir, uno espera que si Oficio=100 (desempleado o inactivo), </w:t>
-      </w:r>
-      <w:proofErr w:type="spellStart"/>
-      <w:r>
-        <w:rPr>
-          <w:rFonts w:ascii="Times New Roman" w:hAnsi="Times New Roman"/>
-          <w:sz w:val="24"/>
-          <w:szCs w:val="24"/>
-          <w:lang w:val="es-ES"/>
-        </w:rPr>
-        <w:t>Posición_actual</w:t>
-      </w:r>
-      <w:proofErr w:type="spellEnd"/>
-      <w:r>
-        <w:rPr>
-          <w:rFonts w:ascii="Times New Roman" w:hAnsi="Times New Roman"/>
-          <w:sz w:val="24"/>
-          <w:szCs w:val="24"/>
-          <w:lang w:val="es-ES"/>
-        </w:rPr>
-        <w:t xml:space="preserve">=0 (desempleado o inactivo). Pero está pasando que no todos los </w:t>
-      </w:r>
-      <w:proofErr w:type="spellStart"/>
-      <w:r>
-        <w:rPr>
-          <w:rFonts w:ascii="Times New Roman" w:hAnsi="Times New Roman"/>
-          <w:sz w:val="24"/>
-          <w:szCs w:val="24"/>
-          <w:lang w:val="es-ES"/>
-        </w:rPr>
-        <w:t>Posición_actual</w:t>
-      </w:r>
-      <w:proofErr w:type="spellEnd"/>
-      <w:r>
-        <w:rPr>
-          <w:rFonts w:ascii="Times New Roman" w:hAnsi="Times New Roman"/>
-          <w:sz w:val="24"/>
-          <w:szCs w:val="24"/>
-          <w:lang w:val="es-ES"/>
-        </w:rPr>
-        <w:t xml:space="preserve">=0 son Oficio=100, es decir que </w:t>
-      </w:r>
-      <w:r>
-        <w:rPr>
-          <w:rFonts w:ascii="Times New Roman" w:hAnsi="Times New Roman"/>
-          <w:sz w:val="24"/>
-          <w:szCs w:val="24"/>
-          <w:lang w:val="es-ES"/>
-        </w:rPr>
-        <w:t xml:space="preserve">si en un hogar la mayoría de la gente está empleada (por eso </w:t>
-      </w:r>
-      <w:proofErr w:type="gramStart"/>
-      <w:r>
-        <w:rPr>
-          <w:rFonts w:ascii="Times New Roman" w:hAnsi="Times New Roman"/>
-          <w:sz w:val="24"/>
-          <w:szCs w:val="24"/>
-          <w:lang w:val="es-ES"/>
-        </w:rPr>
-        <w:t>Oficio!=</w:t>
-      </w:r>
-      <w:proofErr w:type="gramEnd"/>
-      <w:r>
-        <w:rPr>
-          <w:rFonts w:ascii="Times New Roman" w:hAnsi="Times New Roman"/>
-          <w:sz w:val="24"/>
-          <w:szCs w:val="24"/>
-          <w:lang w:val="es-ES"/>
-        </w:rPr>
-        <w:t xml:space="preserve">100) debería suceder que </w:t>
-      </w:r>
-      <w:proofErr w:type="spellStart"/>
-      <w:r>
-        <w:rPr>
-          <w:rFonts w:ascii="Times New Roman" w:hAnsi="Times New Roman"/>
-          <w:sz w:val="24"/>
-          <w:szCs w:val="24"/>
-          <w:lang w:val="es-ES"/>
-        </w:rPr>
-        <w:t>Posición_actual</w:t>
-      </w:r>
-      <w:proofErr w:type="spellEnd"/>
-      <w:r>
-        <w:rPr>
-          <w:rFonts w:ascii="Times New Roman" w:hAnsi="Times New Roman"/>
-          <w:sz w:val="24"/>
-          <w:szCs w:val="24"/>
-          <w:lang w:val="es-ES"/>
-        </w:rPr>
-        <w:t xml:space="preserve">!=0, pero no,  a veces es 0. Eso quiere decir que no todos los </w:t>
-      </w:r>
-      <w:proofErr w:type="spellStart"/>
-      <w:r>
-        <w:rPr>
-          <w:rFonts w:ascii="Times New Roman" w:hAnsi="Times New Roman"/>
-          <w:sz w:val="24"/>
-          <w:szCs w:val="24"/>
-          <w:lang w:val="es-ES"/>
-        </w:rPr>
-        <w:t>NAs</w:t>
-      </w:r>
-      <w:proofErr w:type="spellEnd"/>
-      <w:r>
-        <w:rPr>
-          <w:rFonts w:ascii="Times New Roman" w:hAnsi="Times New Roman"/>
-          <w:sz w:val="24"/>
-          <w:szCs w:val="24"/>
-          <w:lang w:val="es-ES"/>
-        </w:rPr>
-        <w:t xml:space="preserve"> en </w:t>
-      </w:r>
-      <w:proofErr w:type="spellStart"/>
-      <w:r>
-        <w:rPr>
-          <w:rFonts w:ascii="Times New Roman" w:hAnsi="Times New Roman"/>
-          <w:sz w:val="24"/>
-          <w:szCs w:val="24"/>
-          <w:lang w:val="es-ES"/>
-        </w:rPr>
-        <w:t>Posición_actual</w:t>
-      </w:r>
-      <w:proofErr w:type="spellEnd"/>
-      <w:r>
-        <w:rPr>
-          <w:rFonts w:ascii="Times New Roman" w:hAnsi="Times New Roman"/>
-          <w:sz w:val="24"/>
-          <w:szCs w:val="24"/>
-          <w:lang w:val="es-ES"/>
-        </w:rPr>
-        <w:t xml:space="preserve"> son desempleados</w:t>
+        <w:t xml:space="preserve">: la relación que existe entre Oficio y Posición_actual no es la esperada. Es decir, uno espera que si Oficio=100 (desempleado o inactivo), Posición_actual=0 (desempleado o inactivo). Pero está pasando que no todos los Posición_actual=0 son Oficio=100, es decir que </w:t>
+      </w:r>
+      <w:r>
+        <w:rPr>
+          <w:rFonts w:ascii="Times New Roman" w:hAnsi="Times New Roman"/>
+          <w:sz w:val="24"/>
+          <w:szCs w:val="24"/>
+          <w:lang w:val="es-ES"/>
+        </w:rPr>
+        <w:t>si en un hogar la mayoría de la gente está empleada (por eso Oficio!=100) debería suceder que Posición_actual!=0, pero no,  a veces es 0. Eso quiere decir que no todos los NAs en Posición_actual son desempleados</w:t>
       </w:r>
       <w:r>
         <w:rPr>
